--- a/datasheet_PL.docx
+++ b/datasheet_PL.docx
@@ -163,6 +163,124 @@
     </w:p>
     <w:p>
       <w:pPr>
+        <w:jc w:val="center"/>
+        <w:rPr>
+          <w:b/>
+          <w:bCs/>
+          <w:sz w:val="28"/>
+          <w:szCs w:val="28"/>
+        </w:rPr>
+      </w:pPr>
+      <w:r>
+        <w:rPr>
+          <w:b/>
+          <w:bCs/>
+        </w:rPr>
+        <w:drawing>
+          <wp:inline distT="0" distB="0" distL="0" distR="0" wp14:anchorId="27064F39" wp14:editId="0AAD8BA8">
+            <wp:extent cx="5731510" cy="3233504"/>
+            <wp:effectExtent l="0" t="0" r="2540" b="5080"/>
+            <wp:docPr id="1542793756" name="Picture 1"/>
+            <wp:cNvGraphicFramePr>
+              <a:graphicFrameLocks xmlns:a="http://schemas.openxmlformats.org/drawingml/2006/main" noChangeAspect="1"/>
+            </wp:cNvGraphicFramePr>
+            <a:graphic xmlns:a="http://schemas.openxmlformats.org/drawingml/2006/main">
+              <a:graphicData uri="http://schemas.openxmlformats.org/drawingml/2006/picture">
+                <pic:pic xmlns:pic="http://schemas.openxmlformats.org/drawingml/2006/picture">
+                  <pic:nvPicPr>
+                    <pic:cNvPr id="1542793756" name=""/>
+                    <pic:cNvPicPr/>
+                  </pic:nvPicPr>
+                  <pic:blipFill>
+                    <a:blip r:embed="rId8"/>
+                    <a:stretch>
+                      <a:fillRect/>
+                    </a:stretch>
+                  </pic:blipFill>
+                  <pic:spPr>
+                    <a:xfrm>
+                      <a:off x="0" y="0"/>
+                      <a:ext cx="5731510" cy="3233504"/>
+                    </a:xfrm>
+                    <a:prstGeom prst="rect">
+                      <a:avLst/>
+                    </a:prstGeom>
+                  </pic:spPr>
+                </pic:pic>
+              </a:graphicData>
+            </a:graphic>
+          </wp:inline>
+        </w:drawing>
+      </w:r>
+    </w:p>
+    <w:p>
+      <w:pPr>
+        <w:jc w:val="center"/>
+        <w:rPr>
+          <w:b/>
+          <w:bCs/>
+          <w:sz w:val="28"/>
+          <w:szCs w:val="28"/>
+        </w:rPr>
+      </w:pPr>
+    </w:p>
+    <w:p>
+      <w:pPr>
+        <w:jc w:val="center"/>
+        <w:rPr>
+          <w:b/>
+          <w:bCs/>
+          <w:sz w:val="28"/>
+          <w:szCs w:val="28"/>
+        </w:rPr>
+      </w:pPr>
+    </w:p>
+    <w:p>
+      <w:pPr>
+        <w:jc w:val="center"/>
+        <w:rPr>
+          <w:b/>
+          <w:bCs/>
+          <w:sz w:val="28"/>
+          <w:szCs w:val="28"/>
+        </w:rPr>
+      </w:pPr>
+    </w:p>
+    <w:p>
+      <w:pPr>
+        <w:jc w:val="center"/>
+        <w:rPr>
+          <w:b/>
+          <w:bCs/>
+          <w:sz w:val="28"/>
+          <w:szCs w:val="28"/>
+        </w:rPr>
+      </w:pPr>
+    </w:p>
+    <w:p>
+      <w:pPr>
+        <w:jc w:val="center"/>
+        <w:rPr>
+          <w:b/>
+          <w:bCs/>
+          <w:sz w:val="28"/>
+          <w:szCs w:val="28"/>
+        </w:rPr>
+      </w:pPr>
+    </w:p>
+    <w:p>
+      <w:pPr>
+        <w:jc w:val="center"/>
+        <w:rPr>
+          <w:b/>
+          <w:bCs/>
+          <w:sz w:val="28"/>
+          <w:szCs w:val="28"/>
+        </w:rPr>
+      </w:pPr>
+    </w:p>
+    <w:p>
+      <w:pPr>
         <w:rPr>
           <w:b/>
           <w:bCs/>
@@ -177,6 +295,7 @@
           <w:sz w:val="32"/>
           <w:szCs w:val="32"/>
         </w:rPr>
+        <w:lastRenderedPageBreak/>
         <w:t>Spis treści</w:t>
       </w:r>
     </w:p>
@@ -495,58 +614,11 @@
     </w:p>
     <w:p>
       <w:pPr>
-        <w:rPr>
-          <w:b/>
-          <w:bCs/>
-        </w:rPr>
-      </w:pPr>
-    </w:p>
-    <w:p>
-      <w:pPr>
-        <w:rPr>
-          <w:b/>
-          <w:bCs/>
-        </w:rPr>
-      </w:pPr>
-    </w:p>
-    <w:p>
-      <w:pPr>
-        <w:rPr>
-          <w:b/>
-          <w:bCs/>
-        </w:rPr>
-      </w:pPr>
-    </w:p>
-    <w:p>
-      <w:pPr>
-        <w:rPr>
-          <w:b/>
-          <w:bCs/>
-        </w:rPr>
-      </w:pPr>
-    </w:p>
-    <w:p>
-      <w:pPr>
-        <w:rPr>
-          <w:b/>
-          <w:bCs/>
-        </w:rPr>
-      </w:pPr>
-    </w:p>
-    <w:p>
-      <w:pPr>
-        <w:rPr>
-          <w:b/>
-          <w:bCs/>
-        </w:rPr>
-      </w:pPr>
-    </w:p>
-    <w:p>
-      <w:pPr>
-        <w:rPr>
-          <w:b/>
-          <w:bCs/>
-        </w:rPr>
+        <w:pStyle w:val="ListParagraph"/>
+        <w:numPr>
+          <w:ilvl w:val="1"/>
+          <w:numId w:val="6"/>
+        </w:numPr>
       </w:pPr>
     </w:p>
     <w:p>
@@ -570,7 +642,6 @@
           <w:sz w:val="32"/>
           <w:szCs w:val="32"/>
         </w:rPr>
-        <w:lastRenderedPageBreak/>
         <w:t>Główne cechy</w:t>
       </w:r>
     </w:p>
@@ -649,12 +720,24 @@
         </w:numPr>
       </w:pPr>
       <w:r>
-        <w:t xml:space="preserve"> Łatwa zmiana </w:t>
+        <w:t>Komunikacja jednostronna UART</w:t>
+      </w:r>
+    </w:p>
+    <w:p>
+      <w:pPr>
+        <w:pStyle w:val="ListParagraph"/>
+        <w:numPr>
+          <w:ilvl w:val="0"/>
+          <w:numId w:val="3"/>
+        </w:numPr>
+      </w:pPr>
+      <w:r>
+        <w:t xml:space="preserve"> Łatwa zmiana try</w:t>
+      </w:r>
+      <w:r>
+        <w:t>b</w:t>
       </w:r>
       <w:proofErr w:type="spellStart"/>
-      <w:r>
-        <w:t>try</w:t>
-      </w:r>
       <w:r>
         <w:rPr>
           <w:lang w:val="en-US"/>
@@ -781,20 +864,6 @@
           <w:lang w:val="en-US"/>
         </w:rPr>
         <w:t>Dokładność</w:t>
-      </w:r>
-      <w:proofErr w:type="spellEnd"/>
-      <w:r>
-        <w:rPr>
-          <w:lang w:val="en-US"/>
-        </w:rPr>
-        <w:t xml:space="preserve"> </w:t>
-      </w:r>
-      <w:proofErr w:type="spellStart"/>
-      <w:r>
-        <w:rPr>
-          <w:lang w:val="en-US"/>
-        </w:rPr>
-        <w:t>powyżej</w:t>
       </w:r>
       <w:proofErr w:type="spellEnd"/>
       <w:r>
@@ -837,38 +906,30 @@
         </w:rPr>
         <w:t xml:space="preserve"> </w:t>
       </w:r>
+      <w:r>
+        <w:t xml:space="preserve"> 2</w:t>
+      </w:r>
+      <w:r>
+        <w:t>-10</w:t>
+      </w:r>
+      <w:r>
+        <w:t>Hz</w:t>
+      </w:r>
+    </w:p>
+    <w:p>
+      <w:pPr>
+        <w:pStyle w:val="ListParagraph"/>
+        <w:numPr>
+          <w:ilvl w:val="1"/>
+          <w:numId w:val="3"/>
+        </w:numPr>
+      </w:pPr>
       <w:proofErr w:type="spellStart"/>
       <w:r>
         <w:rPr>
           <w:lang w:val="en-US"/>
         </w:rPr>
-        <w:t>ponad</w:t>
-      </w:r>
-      <w:proofErr w:type="spellEnd"/>
-      <w:r>
-        <w:t xml:space="preserve"> 2Hz</w:t>
-      </w:r>
-    </w:p>
-    <w:p>
-      <w:pPr>
-        <w:pStyle w:val="ListParagraph"/>
-        <w:numPr>
-          <w:ilvl w:val="1"/>
-          <w:numId w:val="3"/>
-        </w:numPr>
-      </w:pPr>
-      <w:r>
-        <w:rPr>
-          <w:lang w:val="en-US"/>
-        </w:rPr>
-        <w:t xml:space="preserve">Moc </w:t>
-      </w:r>
-      <w:proofErr w:type="spellStart"/>
-      <w:r>
-        <w:rPr>
-          <w:lang w:val="en-US"/>
-        </w:rPr>
-        <w:t>mniejsza</w:t>
+        <w:t>Zycie</w:t>
       </w:r>
       <w:proofErr w:type="spellEnd"/>
       <w:r>
@@ -882,11 +943,17 @@
         <w:rPr>
           <w:lang w:val="en-US"/>
         </w:rPr>
-        <w:t>niż</w:t>
+        <w:t>mocy</w:t>
       </w:r>
       <w:proofErr w:type="spellEnd"/>
       <w:r>
-        <w:t xml:space="preserve"> 2mW</w:t>
+        <w:rPr>
+          <w:lang w:val="en-US"/>
+        </w:rPr>
+        <w:t xml:space="preserve"> u</w:t>
+      </w:r>
+      <w:r>
+        <w:t>2mW</w:t>
       </w:r>
     </w:p>
     <w:p>
@@ -934,7 +1001,10 @@
         </w:numPr>
       </w:pPr>
       <w:r>
-        <w:t>Współpraca z dowolnym urządzeniem obsługującym protokół komunikacyjny SWD</w:t>
+        <w:t xml:space="preserve">Współpraca z dowolnym urządzeniem obsługującym protokół komunikacyjny </w:t>
+      </w:r>
+      <w:r>
+        <w:t>UART</w:t>
       </w:r>
     </w:p>
     <w:p>
@@ -952,6 +1022,8 @@
         <w:br/>
       </w:r>
     </w:p>
+    <w:p/>
+    <w:p/>
     <w:p>
       <w:pPr>
         <w:pStyle w:val="ListParagraph"/>
@@ -999,7 +1071,13 @@
         <w:t>szacowania</w:t>
       </w:r>
       <w:r>
-        <w:t xml:space="preserve"> wartości cyfrowej sygnału wejściowego. Moduł wykorzystuje mikrokontroler STM32C0 do dekodowania sygnału cyfrowego i przesyłania go w postaci wiadomości SWD do urządzenia wyjściowego. Sprzęt i oprogramowanie są dostępne jako open-</w:t>
+        <w:t xml:space="preserve"> wartości cyfrowej sygnału wejściowego. Moduł wykorzystuje mikrokontroler STM32C0 do dekodowania sygnału cyfrowego i przesyłania go w postaci wiadomości </w:t>
+      </w:r>
+      <w:r>
+        <w:t xml:space="preserve">UART </w:t>
+      </w:r>
+      <w:r>
+        <w:t>do urządzenia wyjściowego. Sprzęt i oprogramowanie są dostępne jako open-</w:t>
       </w:r>
       <w:proofErr w:type="spellStart"/>
       <w:r>
@@ -1074,18 +1152,10 @@
         <w:t xml:space="preserve">1.2.0 – </w:t>
       </w:r>
       <w:r>
-        <w:t xml:space="preserve">dodanie wyjścia obsługującego komunikację UART z procesora do głównego złącza </w:t>
-      </w:r>
-      <w:proofErr w:type="gramStart"/>
-      <w:r>
-        <w:t>wyjść</w:t>
+        <w:t>dodanie wyjścia obsługującego komunikację UART z procesora do głównego złącza wyjść</w:t>
       </w:r>
       <w:r>
-        <w:t xml:space="preserve">  na</w:t>
-      </w:r>
-      <w:proofErr w:type="gramEnd"/>
-      <w:r>
-        <w:t xml:space="preserve"> PCB, przewidziana do przyszłych zastosowań.</w:t>
+        <w:t xml:space="preserve">  na PCB, przewidziana do przyszłych zastosowań.</w:t>
       </w:r>
     </w:p>
     <w:p>
@@ -1106,6 +1176,196 @@
       <w:r>
         <w:br/>
       </w:r>
+    </w:p>
+    <w:p>
+      <w:pPr>
+        <w:pStyle w:val="ListParagraph"/>
+        <w:ind w:left="1440"/>
+        <w:rPr>
+          <w:b/>
+          <w:bCs/>
+        </w:rPr>
+      </w:pPr>
+    </w:p>
+    <w:p>
+      <w:pPr>
+        <w:pStyle w:val="ListParagraph"/>
+        <w:ind w:left="1440"/>
+        <w:rPr>
+          <w:b/>
+          <w:bCs/>
+        </w:rPr>
+      </w:pPr>
+    </w:p>
+    <w:p>
+      <w:pPr>
+        <w:pStyle w:val="ListParagraph"/>
+        <w:ind w:left="1440"/>
+        <w:rPr>
+          <w:b/>
+          <w:bCs/>
+        </w:rPr>
+      </w:pPr>
+    </w:p>
+    <w:p>
+      <w:pPr>
+        <w:pStyle w:val="ListParagraph"/>
+        <w:ind w:left="1440"/>
+        <w:rPr>
+          <w:b/>
+          <w:bCs/>
+        </w:rPr>
+      </w:pPr>
+    </w:p>
+    <w:p>
+      <w:pPr>
+        <w:pStyle w:val="ListParagraph"/>
+        <w:ind w:left="1440"/>
+        <w:rPr>
+          <w:b/>
+          <w:bCs/>
+        </w:rPr>
+      </w:pPr>
+    </w:p>
+    <w:p>
+      <w:pPr>
+        <w:pStyle w:val="ListParagraph"/>
+        <w:ind w:left="1440"/>
+        <w:rPr>
+          <w:b/>
+          <w:bCs/>
+        </w:rPr>
+      </w:pPr>
+    </w:p>
+    <w:p>
+      <w:pPr>
+        <w:pStyle w:val="ListParagraph"/>
+        <w:ind w:left="1440"/>
+        <w:rPr>
+          <w:b/>
+          <w:bCs/>
+        </w:rPr>
+      </w:pPr>
+    </w:p>
+    <w:p>
+      <w:pPr>
+        <w:pStyle w:val="ListParagraph"/>
+        <w:ind w:left="1440"/>
+        <w:rPr>
+          <w:b/>
+          <w:bCs/>
+        </w:rPr>
+      </w:pPr>
+    </w:p>
+    <w:p>
+      <w:pPr>
+        <w:pStyle w:val="ListParagraph"/>
+        <w:ind w:left="1440"/>
+        <w:rPr>
+          <w:b/>
+          <w:bCs/>
+        </w:rPr>
+      </w:pPr>
+    </w:p>
+    <w:p>
+      <w:pPr>
+        <w:pStyle w:val="ListParagraph"/>
+        <w:ind w:left="1440"/>
+        <w:rPr>
+          <w:b/>
+          <w:bCs/>
+        </w:rPr>
+      </w:pPr>
+    </w:p>
+    <w:p>
+      <w:pPr>
+        <w:pStyle w:val="ListParagraph"/>
+        <w:ind w:left="1440"/>
+        <w:rPr>
+          <w:b/>
+          <w:bCs/>
+        </w:rPr>
+      </w:pPr>
+    </w:p>
+    <w:p>
+      <w:pPr>
+        <w:pStyle w:val="ListParagraph"/>
+        <w:ind w:left="1440"/>
+        <w:rPr>
+          <w:b/>
+          <w:bCs/>
+        </w:rPr>
+      </w:pPr>
+    </w:p>
+    <w:p>
+      <w:pPr>
+        <w:pStyle w:val="ListParagraph"/>
+        <w:ind w:left="1440"/>
+        <w:rPr>
+          <w:b/>
+          <w:bCs/>
+        </w:rPr>
+      </w:pPr>
+    </w:p>
+    <w:p>
+      <w:pPr>
+        <w:pStyle w:val="ListParagraph"/>
+        <w:ind w:left="1440"/>
+        <w:rPr>
+          <w:b/>
+          <w:bCs/>
+        </w:rPr>
+      </w:pPr>
+    </w:p>
+    <w:p>
+      <w:pPr>
+        <w:pStyle w:val="ListParagraph"/>
+        <w:ind w:left="1440"/>
+        <w:rPr>
+          <w:b/>
+          <w:bCs/>
+        </w:rPr>
+      </w:pPr>
+    </w:p>
+    <w:p>
+      <w:pPr>
+        <w:pStyle w:val="ListParagraph"/>
+        <w:ind w:left="1440"/>
+        <w:rPr>
+          <w:b/>
+          <w:bCs/>
+        </w:rPr>
+      </w:pPr>
+    </w:p>
+    <w:p>
+      <w:pPr>
+        <w:pStyle w:val="ListParagraph"/>
+        <w:ind w:left="1440"/>
+        <w:rPr>
+          <w:b/>
+          <w:bCs/>
+        </w:rPr>
+      </w:pPr>
+    </w:p>
+    <w:p>
+      <w:pPr>
+        <w:pStyle w:val="ListParagraph"/>
+        <w:ind w:left="1440"/>
+        <w:rPr>
+          <w:b/>
+          <w:bCs/>
+        </w:rPr>
+      </w:pPr>
+    </w:p>
+    <w:p>
+      <w:pPr>
+        <w:pStyle w:val="ListParagraph"/>
+        <w:ind w:left="1440"/>
+        <w:rPr>
+          <w:b/>
+          <w:bCs/>
+        </w:rPr>
+      </w:pPr>
     </w:p>
     <w:p>
       <w:pPr>
@@ -1170,77 +1430,57 @@
           <w:sz w:val="32"/>
           <w:szCs w:val="32"/>
         </w:rPr>
-        <mc:AlternateContent>
-          <mc:Choice Requires="wpg">
-            <w:drawing>
-              <wp:inline distT="0" distB="0" distL="0" distR="0" wp14:anchorId="11CEAF38" wp14:editId="4124A234">
-                <wp:extent cx="4543951" cy="1999896"/>
-                <wp:effectExtent l="0" t="0" r="0" b="635"/>
-                <wp:docPr id="1" name="Picture 2"/>
-                <wp:cNvGraphicFramePr>
-                  <a:graphicFrameLocks xmlns:a="http://schemas.openxmlformats.org/drawingml/2006/main" noChangeAspect="1"/>
-                </wp:cNvGraphicFramePr>
-                <a:graphic xmlns:a="http://schemas.openxmlformats.org/drawingml/2006/main">
-                  <a:graphicData uri="http://schemas.openxmlformats.org/drawingml/2006/picture">
-                    <pic:pic xmlns:pic="http://schemas.openxmlformats.org/drawingml/2006/picture">
-                      <pic:nvPicPr>
-                        <pic:cNvPr id="0" name="Picture 2"/>
-                        <pic:cNvPicPr>
-                          <a:picLocks noChangeAspect="1"/>
-                        </pic:cNvPicPr>
-                      </pic:nvPicPr>
-                      <pic:blipFill>
-                        <a:blip r:embed="rId8"/>
-                        <a:srcRect l="17635" t="27877" r="20732" b="33718"/>
-                        <a:stretch/>
-                      </pic:blipFill>
-                      <pic:spPr bwMode="auto">
-                        <a:xfrm>
-                          <a:off x="0" y="0"/>
-                          <a:ext cx="4575490" cy="2013776"/>
-                        </a:xfrm>
-                        <a:prstGeom prst="rect">
-                          <a:avLst/>
-                        </a:prstGeom>
-                        <a:noFill/>
-                        <a:ln>
-                          <a:noFill/>
-                        </a:ln>
-                      </pic:spPr>
-                    </pic:pic>
-                  </a:graphicData>
-                </a:graphic>
-              </wp:inline>
-            </w:drawing>
-          </mc:Choice>
-          <mc:Fallback xmlns:a="http://schemas.openxmlformats.org/drawingml/2006/main">
-            <w:pict>
-              <v:shapetype id="_x0000_t75" coordsize="21600,21600" o:spt="75" o:preferrelative="t" path="m@4@5l@4@11@9@11@9@5xe" filled="f" stroked="f">
-                <v:stroke joinstyle="miter"/>
-                <v:formulas>
-                  <v:f eqn="if lineDrawn pixelLineWidth 0"/>
-                  <v:f eqn="sum @0 1 0"/>
-                  <v:f eqn="sum 0 0 @1"/>
-                  <v:f eqn="prod @2 1 2"/>
-                  <v:f eqn="prod @3 21600 pixelWidth"/>
-                  <v:f eqn="prod @3 21600 pixelHeight"/>
-                  <v:f eqn="sum @0 0 1"/>
-                  <v:f eqn="prod @6 1 2"/>
-                  <v:f eqn="prod @7 21600 pixelWidth"/>
-                  <v:f eqn="sum @8 21600 0"/>
-                  <v:f eqn="prod @7 21600 pixelHeight"/>
-                  <v:f eqn="sum @10 21600 0"/>
-                </v:formulas>
-                <v:path o:extrusionok="f" gradientshapeok="t" o:connecttype="rect"/>
-                <o:lock v:ext="edit" aspectratio="t"/>
-              </v:shapetype>
-              <v:shape id="_x0000_i0" o:spid="_x0000_s0" type="#_x0000_t75" style="width:357.79pt;height:157.47pt;mso-wrap-distance-left:0.00pt;mso-wrap-distance-top:0.00pt;mso-wrap-distance-right:0.00pt;mso-wrap-distance-bottom:0.00pt;z-index:1;" stroked="f">
-                <v:imagedata r:id="rId10" o:title=""/>
-                <o:lock v:ext="edit" rotation="t"/>
-              </v:shape>
-            </w:pict>
-          </mc:Fallback>
-        </mc:AlternateContent>
+        <w:drawing>
+          <wp:inline distT="0" distB="0" distL="0" distR="0" wp14:anchorId="1DBDCD01" wp14:editId="156E558A">
+            <wp:extent cx="4981433" cy="2544962"/>
+            <wp:effectExtent l="0" t="0" r="0" b="8255"/>
+            <wp:docPr id="1484075497" name="Picture 1"/>
+            <wp:cNvGraphicFramePr>
+              <a:graphicFrameLocks xmlns:a="http://schemas.openxmlformats.org/drawingml/2006/main" noChangeAspect="1"/>
+            </wp:cNvGraphicFramePr>
+            <a:graphic xmlns:a="http://schemas.openxmlformats.org/drawingml/2006/main">
+              <a:graphicData uri="http://schemas.openxmlformats.org/drawingml/2006/picture">
+                <pic:pic xmlns:pic="http://schemas.openxmlformats.org/drawingml/2006/picture">
+                  <pic:nvPicPr>
+                    <pic:cNvPr id="0" name="Picture 1"/>
+                    <pic:cNvPicPr>
+                      <a:picLocks noChangeAspect="1" noChangeArrowheads="1"/>
+                    </pic:cNvPicPr>
+                  </pic:nvPicPr>
+                  <pic:blipFill rotWithShape="1">
+                    <a:blip r:embed="rId9" cstate="print">
+                      <a:extLst>
+                        <a:ext uri="{28A0092B-C50C-407E-A947-70E740481C1C}">
+                          <a14:useLocalDpi xmlns:a14="http://schemas.microsoft.com/office/drawing/2010/main" val="0"/>
+                        </a:ext>
+                      </a:extLst>
+                    </a:blip>
+                    <a:srcRect l="19459" t="27658" r="21916" b="30022"/>
+                    <a:stretch/>
+                  </pic:blipFill>
+                  <pic:spPr bwMode="auto">
+                    <a:xfrm>
+                      <a:off x="0" y="0"/>
+                      <a:ext cx="4991257" cy="2549981"/>
+                    </a:xfrm>
+                    <a:prstGeom prst="rect">
+                      <a:avLst/>
+                    </a:prstGeom>
+                    <a:noFill/>
+                    <a:ln>
+                      <a:noFill/>
+                    </a:ln>
+                    <a:extLst>
+                      <a:ext uri="{53640926-AAD7-44D8-BBD7-CCE9431645EC}">
+                        <a14:shadowObscured xmlns:a14="http://schemas.microsoft.com/office/drawing/2010/main"/>
+                      </a:ext>
+                    </a:extLst>
+                  </pic:spPr>
+                </pic:pic>
+              </a:graphicData>
+            </a:graphic>
+          </wp:inline>
+        </w:drawing>
       </w:r>
     </w:p>
     <w:tbl>
@@ -2428,7 +2668,7 @@
                 <w:lang w:eastAsia="en-GB"/>
                 <w14:ligatures w14:val="none"/>
               </w:rPr>
-              <w:t>SC</w:t>
+              <w:t>URX</w:t>
             </w:r>
           </w:p>
         </w:tc>
@@ -2483,6 +2723,7 @@
                 <w14:ligatures w14:val="none"/>
               </w:rPr>
             </w:pPr>
+            <w:proofErr w:type="spellStart"/>
             <w:r>
               <w:rPr>
                 <w:rFonts w:ascii="Aptos Narrow" w:eastAsia="Times New Roman" w:hAnsi="Aptos Narrow" w:cs="Times New Roman"/>
@@ -2492,7 +2733,65 @@
                 <w:lang w:val="en-US"/>
                 <w14:ligatures w14:val="none"/>
               </w:rPr>
-              <w:t xml:space="preserve">Zegar </w:t>
+              <w:t>W</w:t>
+            </w:r>
+            <w:r>
+              <w:rPr>
+                <w:rFonts w:ascii="Aptos Narrow" w:eastAsia="Times New Roman" w:hAnsi="Aptos Narrow" w:cs="Times New Roman"/>
+                <w:color w:val="000000"/>
+                <w:sz w:val="22"/>
+                <w:szCs w:val="22"/>
+                <w:lang w:val="en-US"/>
+                <w14:ligatures w14:val="none"/>
+              </w:rPr>
+              <w:t>e</w:t>
+            </w:r>
+            <w:r>
+              <w:rPr>
+                <w:rFonts w:ascii="Aptos Narrow" w:eastAsia="Times New Roman" w:hAnsi="Aptos Narrow" w:cs="Times New Roman"/>
+                <w:color w:val="000000"/>
+                <w:sz w:val="22"/>
+                <w:szCs w:val="22"/>
+                <w:lang w:val="en-US"/>
+                <w14:ligatures w14:val="none"/>
+              </w:rPr>
+              <w:t>jście</w:t>
+            </w:r>
+            <w:proofErr w:type="spellEnd"/>
+            <w:r>
+              <w:rPr>
+                <w:rFonts w:ascii="Aptos Narrow" w:eastAsia="Times New Roman" w:hAnsi="Aptos Narrow" w:cs="Times New Roman"/>
+                <w:color w:val="000000"/>
+                <w:sz w:val="22"/>
+                <w:szCs w:val="22"/>
+                <w:lang w:val="en-US"/>
+                <w14:ligatures w14:val="none"/>
+              </w:rPr>
+              <w:t xml:space="preserve"> </w:t>
+            </w:r>
+            <w:proofErr w:type="spellStart"/>
+            <w:r>
+              <w:rPr>
+                <w:rFonts w:ascii="Aptos Narrow" w:eastAsia="Times New Roman" w:hAnsi="Aptos Narrow" w:cs="Times New Roman"/>
+                <w:color w:val="000000"/>
+                <w:sz w:val="22"/>
+                <w:szCs w:val="22"/>
+                <w:lang w:val="en-US"/>
+                <w14:ligatures w14:val="none"/>
+              </w:rPr>
+              <w:t>danych</w:t>
+            </w:r>
+            <w:proofErr w:type="spellEnd"/>
+            <w:r>
+              <w:rPr>
+                <w:rFonts w:ascii="Aptos Narrow" w:eastAsia="Times New Roman" w:hAnsi="Aptos Narrow" w:cs="Times New Roman"/>
+                <w:color w:val="000000"/>
+                <w:sz w:val="22"/>
+                <w:szCs w:val="22"/>
+                <w:lang w:val="en-US"/>
+                <w14:ligatures w14:val="none"/>
+              </w:rPr>
+              <w:t xml:space="preserve"> </w:t>
             </w:r>
             <w:proofErr w:type="spellStart"/>
             <w:r>
@@ -2516,7 +2815,7 @@
                 <w:lang w:val="en-US"/>
                 <w14:ligatures w14:val="none"/>
               </w:rPr>
-              <w:t xml:space="preserve"> SWD</w:t>
+              <w:t xml:space="preserve"> UART</w:t>
             </w:r>
           </w:p>
         </w:tc>
@@ -2584,7 +2883,7 @@
                 <w:lang w:eastAsia="en-GB"/>
                 <w14:ligatures w14:val="none"/>
               </w:rPr>
-              <w:t>SD</w:t>
+              <w:t>UTX</w:t>
             </w:r>
           </w:p>
         </w:tc>
@@ -2709,7 +3008,7 @@
                 <w:lang w:val="en-US"/>
                 <w14:ligatures w14:val="none"/>
               </w:rPr>
-              <w:t xml:space="preserve"> SWD</w:t>
+              <w:t xml:space="preserve"> UART</w:t>
             </w:r>
           </w:p>
         </w:tc>
@@ -2746,280 +3045,6 @@
                 <w14:ligatures w14:val="none"/>
               </w:rPr>
               <w:t>8.</w:t>
-            </w:r>
-          </w:p>
-        </w:tc>
-        <w:tc>
-          <w:tcPr>
-            <w:tcW w:w="1418" w:type="dxa"/>
-            <w:shd w:val="clear" w:color="auto" w:fill="auto"/>
-            <w:noWrap/>
-            <w:vAlign w:val="bottom"/>
-          </w:tcPr>
-          <w:p>
-            <w:pPr>
-              <w:spacing w:after="0" w:line="240" w:lineRule="auto"/>
-              <w:jc w:val="center"/>
-              <w:rPr>
-                <w:rFonts w:ascii="Aptos Narrow" w:eastAsia="Times New Roman" w:hAnsi="Aptos Narrow" w:cs="Times New Roman"/>
-                <w:color w:val="000000"/>
-                <w:sz w:val="22"/>
-                <w:szCs w:val="22"/>
-                <w14:ligatures w14:val="none"/>
-              </w:rPr>
-            </w:pPr>
-            <w:r>
-              <w:rPr>
-                <w:rFonts w:ascii="Aptos Narrow" w:eastAsia="Times New Roman" w:hAnsi="Aptos Narrow" w:cs="Times New Roman"/>
-                <w:color w:val="000000"/>
-                <w:sz w:val="22"/>
-                <w:szCs w:val="22"/>
-                <w:lang w:eastAsia="en-GB"/>
-                <w14:ligatures w14:val="none"/>
-              </w:rPr>
-              <w:t>UT</w:t>
-            </w:r>
-          </w:p>
-        </w:tc>
-        <w:tc>
-          <w:tcPr>
-            <w:tcW w:w="1134" w:type="dxa"/>
-            <w:shd w:val="clear" w:color="auto" w:fill="auto"/>
-            <w:noWrap/>
-            <w:vAlign w:val="bottom"/>
-          </w:tcPr>
-          <w:p>
-            <w:pPr>
-              <w:spacing w:after="0" w:line="240" w:lineRule="auto"/>
-              <w:jc w:val="center"/>
-              <w:rPr>
-                <w:rFonts w:ascii="Aptos Narrow" w:eastAsia="Times New Roman" w:hAnsi="Aptos Narrow" w:cs="Times New Roman"/>
-                <w:color w:val="000000"/>
-                <w:sz w:val="22"/>
-                <w:szCs w:val="22"/>
-                <w14:ligatures w14:val="none"/>
-              </w:rPr>
-            </w:pPr>
-            <w:r>
-              <w:rPr>
-                <w:rFonts w:ascii="Aptos Narrow" w:eastAsia="Times New Roman" w:hAnsi="Aptos Narrow" w:cs="Times New Roman"/>
-                <w:color w:val="000000"/>
-                <w:sz w:val="22"/>
-                <w:szCs w:val="22"/>
-                <w:lang w:eastAsia="en-GB"/>
-                <w14:ligatures w14:val="none"/>
-              </w:rPr>
-              <w:t>O</w:t>
-            </w:r>
-          </w:p>
-        </w:tc>
-        <w:tc>
-          <w:tcPr>
-            <w:tcW w:w="6068" w:type="dxa"/>
-            <w:shd w:val="clear" w:color="auto" w:fill="auto"/>
-            <w:noWrap/>
-            <w:vAlign w:val="bottom"/>
-          </w:tcPr>
-          <w:p>
-            <w:pPr>
-              <w:spacing w:after="0" w:line="240" w:lineRule="auto"/>
-              <w:jc w:val="center"/>
-              <w:rPr>
-                <w:rFonts w:ascii="Aptos Narrow" w:eastAsia="Times New Roman" w:hAnsi="Aptos Narrow" w:cs="Times New Roman"/>
-                <w:color w:val="000000"/>
-                <w:sz w:val="22"/>
-                <w:szCs w:val="22"/>
-                <w14:ligatures w14:val="none"/>
-              </w:rPr>
-            </w:pPr>
-            <w:r>
-              <w:rPr>
-                <w:rFonts w:ascii="Aptos Narrow" w:eastAsia="Times New Roman" w:hAnsi="Aptos Narrow" w:cs="Times New Roman"/>
-                <w:color w:val="000000"/>
-                <w:sz w:val="22"/>
-                <w:szCs w:val="22"/>
-                <w14:ligatures w14:val="none"/>
-              </w:rPr>
-              <w:t xml:space="preserve">Wyjście zdolne do komunikacji UART – do wykorzystania w </w:t>
-            </w:r>
-            <w:proofErr w:type="spellStart"/>
-            <w:r>
-              <w:rPr>
-                <w:rFonts w:ascii="Aptos Narrow" w:eastAsia="Times New Roman" w:hAnsi="Aptos Narrow" w:cs="Times New Roman"/>
-                <w:color w:val="000000"/>
-                <w:sz w:val="22"/>
-                <w:szCs w:val="22"/>
-                <w14:ligatures w14:val="none"/>
-              </w:rPr>
-              <w:t>przyszłosci</w:t>
-            </w:r>
-            <w:proofErr w:type="spellEnd"/>
-          </w:p>
-        </w:tc>
-      </w:tr>
-      <w:tr>
-        <w:trPr>
-          <w:trHeight w:val="320"/>
-        </w:trPr>
-        <w:tc>
-          <w:tcPr>
-            <w:tcW w:w="1271" w:type="dxa"/>
-            <w:shd w:val="clear" w:color="auto" w:fill="auto"/>
-            <w:noWrap/>
-            <w:vAlign w:val="bottom"/>
-          </w:tcPr>
-          <w:p>
-            <w:pPr>
-              <w:spacing w:after="0" w:line="240" w:lineRule="auto"/>
-              <w:rPr>
-                <w:rFonts w:ascii="Aptos Narrow" w:eastAsia="Times New Roman" w:hAnsi="Aptos Narrow" w:cs="Times New Roman"/>
-                <w:color w:val="000000"/>
-                <w:sz w:val="22"/>
-                <w:szCs w:val="22"/>
-                <w14:ligatures w14:val="none"/>
-              </w:rPr>
-            </w:pPr>
-            <w:r>
-              <w:rPr>
-                <w:rFonts w:ascii="Aptos Narrow" w:eastAsia="Times New Roman" w:hAnsi="Aptos Narrow" w:cs="Times New Roman"/>
-                <w:color w:val="000000"/>
-                <w:sz w:val="22"/>
-                <w:szCs w:val="22"/>
-                <w:lang w:eastAsia="en-GB"/>
-                <w14:ligatures w14:val="none"/>
-              </w:rPr>
-              <w:t>9.</w:t>
-            </w:r>
-          </w:p>
-        </w:tc>
-        <w:tc>
-          <w:tcPr>
-            <w:tcW w:w="1418" w:type="dxa"/>
-            <w:shd w:val="clear" w:color="auto" w:fill="auto"/>
-            <w:noWrap/>
-            <w:vAlign w:val="bottom"/>
-          </w:tcPr>
-          <w:p>
-            <w:pPr>
-              <w:spacing w:after="0" w:line="240" w:lineRule="auto"/>
-              <w:jc w:val="center"/>
-              <w:rPr>
-                <w:rFonts w:ascii="Aptos Narrow" w:eastAsia="Times New Roman" w:hAnsi="Aptos Narrow" w:cs="Times New Roman"/>
-                <w:color w:val="000000"/>
-                <w:sz w:val="22"/>
-                <w:szCs w:val="22"/>
-                <w14:ligatures w14:val="none"/>
-              </w:rPr>
-            </w:pPr>
-            <w:r>
-              <w:rPr>
-                <w:rFonts w:ascii="Aptos Narrow" w:eastAsia="Times New Roman" w:hAnsi="Aptos Narrow" w:cs="Times New Roman"/>
-                <w:color w:val="000000"/>
-                <w:sz w:val="22"/>
-                <w:szCs w:val="22"/>
-                <w:lang w:eastAsia="en-GB"/>
-                <w14:ligatures w14:val="none"/>
-              </w:rPr>
-              <w:t>NRST</w:t>
-            </w:r>
-          </w:p>
-        </w:tc>
-        <w:tc>
-          <w:tcPr>
-            <w:tcW w:w="1134" w:type="dxa"/>
-            <w:shd w:val="clear" w:color="auto" w:fill="auto"/>
-            <w:noWrap/>
-            <w:vAlign w:val="bottom"/>
-          </w:tcPr>
-          <w:p>
-            <w:pPr>
-              <w:spacing w:after="0" w:line="240" w:lineRule="auto"/>
-              <w:jc w:val="center"/>
-              <w:rPr>
-                <w:rFonts w:ascii="Aptos Narrow" w:eastAsia="Times New Roman" w:hAnsi="Aptos Narrow" w:cs="Times New Roman"/>
-                <w:color w:val="000000"/>
-                <w:sz w:val="22"/>
-                <w:szCs w:val="22"/>
-                <w14:ligatures w14:val="none"/>
-              </w:rPr>
-            </w:pPr>
-            <w:r>
-              <w:rPr>
-                <w:rFonts w:ascii="Aptos Narrow" w:eastAsia="Times New Roman" w:hAnsi="Aptos Narrow" w:cs="Times New Roman"/>
-                <w:color w:val="000000"/>
-                <w:sz w:val="22"/>
-                <w:szCs w:val="22"/>
-                <w:lang w:eastAsia="en-GB"/>
-                <w14:ligatures w14:val="none"/>
-              </w:rPr>
-              <w:t>I</w:t>
-            </w:r>
-          </w:p>
-        </w:tc>
-        <w:tc>
-          <w:tcPr>
-            <w:tcW w:w="6068" w:type="dxa"/>
-            <w:shd w:val="clear" w:color="auto" w:fill="auto"/>
-            <w:noWrap/>
-            <w:vAlign w:val="bottom"/>
-          </w:tcPr>
-          <w:p>
-            <w:pPr>
-              <w:spacing w:after="0" w:line="240" w:lineRule="auto"/>
-              <w:jc w:val="center"/>
-              <w:rPr>
-                <w:rFonts w:ascii="Aptos Narrow" w:eastAsia="Times New Roman" w:hAnsi="Aptos Narrow" w:cs="Times New Roman"/>
-                <w:color w:val="000000"/>
-                <w:sz w:val="22"/>
-                <w:szCs w:val="22"/>
-                <w14:ligatures w14:val="none"/>
-              </w:rPr>
-            </w:pPr>
-            <w:r>
-              <w:rPr>
-                <w:rFonts w:ascii="Aptos Narrow" w:eastAsia="Times New Roman" w:hAnsi="Aptos Narrow" w:cs="Times New Roman"/>
-                <w:color w:val="000000"/>
-                <w:sz w:val="22"/>
-                <w:szCs w:val="22"/>
-                <w14:ligatures w14:val="none"/>
-              </w:rPr>
-              <w:t>Wejście NRST do procesora – do programowania</w:t>
-            </w:r>
-          </w:p>
-        </w:tc>
-      </w:tr>
-      <w:tr>
-        <w:trPr>
-          <w:trHeight w:val="320"/>
-        </w:trPr>
-        <w:tc>
-          <w:tcPr>
-            <w:tcW w:w="1271" w:type="dxa"/>
-            <w:shd w:val="clear" w:color="auto" w:fill="auto"/>
-            <w:noWrap/>
-            <w:vAlign w:val="bottom"/>
-          </w:tcPr>
-          <w:p>
-            <w:pPr>
-              <w:spacing w:after="0" w:line="240" w:lineRule="auto"/>
-              <w:rPr>
-                <w:rFonts w:ascii="Aptos Narrow" w:eastAsia="Times New Roman" w:hAnsi="Aptos Narrow" w:cs="Times New Roman"/>
-                <w:color w:val="000000"/>
-                <w:sz w:val="22"/>
-                <w:szCs w:val="22"/>
-                <w14:ligatures w14:val="none"/>
-              </w:rPr>
-            </w:pPr>
-            <w:r>
-              <w:rPr>
-                <w:rFonts w:ascii="Aptos Narrow" w:eastAsia="Times New Roman" w:hAnsi="Aptos Narrow" w:cs="Times New Roman"/>
-                <w:color w:val="000000"/>
-                <w:sz w:val="22"/>
-                <w:szCs w:val="22"/>
-                <w:lang w:eastAsia="en-GB"/>
-                <w14:ligatures w14:val="none"/>
-              </w:rPr>
-              <w:t>10.</w:t>
             </w:r>
           </w:p>
         </w:tc>
@@ -4405,7 +4430,7 @@
                 <w:lang w:eastAsia="en-GB"/>
                 <w14:ligatures w14:val="none"/>
               </w:rPr>
-              <w:t xml:space="preserve"> = 3.3V, f*=1Hz</w:t>
+              <w:t xml:space="preserve"> = 3.3V</w:t>
             </w:r>
           </w:p>
         </w:tc>
@@ -4458,48 +4483,6 @@
     </w:tbl>
     <w:p>
       <w:pPr>
-        <w:pStyle w:val="ListParagraph"/>
-        <w:ind w:left="1440"/>
-        <w:rPr>
-          <w:sz w:val="22"/>
-          <w:szCs w:val="22"/>
-        </w:rPr>
-      </w:pPr>
-      <w:r>
-        <w:rPr>
-          <w:sz w:val="22"/>
-          <w:szCs w:val="22"/>
-        </w:rPr>
-        <w:t xml:space="preserve">*f = </w:t>
-      </w:r>
-      <w:r>
-        <w:rPr>
-          <w:sz w:val="22"/>
-          <w:szCs w:val="22"/>
-        </w:rPr>
-        <w:t>częstotliwość wysyłania “</w:t>
-      </w:r>
-      <w:proofErr w:type="spellStart"/>
-      <w:r>
-        <w:rPr>
-          <w:sz w:val="22"/>
-          <w:szCs w:val="22"/>
-        </w:rPr>
-        <w:t>prośb</w:t>
-      </w:r>
-      <w:proofErr w:type="spellEnd"/>
-      <w:r>
-        <w:rPr>
-          <w:sz w:val="22"/>
-          <w:szCs w:val="22"/>
-        </w:rPr>
-        <w:t>” do MCU o konwersję</w:t>
-      </w:r>
-    </w:p>
-    <w:p>
-      <w:pPr>
-        <w:pStyle w:val="ListParagraph"/>
-        <w:ind w:left="1440"/>
         <w:rPr>
           <w:sz w:val="22"/>
           <w:szCs w:val="22"/>
@@ -5178,7 +5161,7 @@
                         </pic:cNvPicPr>
                       </pic:nvPicPr>
                       <pic:blipFill>
-                        <a:blip r:embed="rId11"/>
+                        <a:blip r:embed="rId10"/>
                         <a:srcRect l="8710" t="5085" r="15783" b="77678"/>
                         <a:stretch/>
                       </pic:blipFill>
@@ -5316,13 +5299,19 @@
       </w:r>
       <w:proofErr w:type="spellEnd"/>
       <w:r>
-        <w:t xml:space="preserve"> MOD do CN1 lub MOD do 3.3V, moduł przechodzi w tryb pojedynczy. W tym trybie ADC wykonuje jedną </w:t>
+        <w:t xml:space="preserve"> MOD do 3.3V, moduł przechodzi w tryb pojedynczy. W tym trybie ADC wykonuje jedną </w:t>
       </w:r>
       <w:r>
         <w:t>konwersję</w:t>
       </w:r>
       <w:r>
-        <w:t xml:space="preserve"> napięcia i wysyła ją za pomocą protokołu SWD. Następnie MCU przechodzi w tryb </w:t>
+        <w:t xml:space="preserve"> napięcia i wysyła ją za pomocą protokołu </w:t>
+      </w:r>
+      <w:r>
+        <w:t>UART</w:t>
+      </w:r>
+      <w:r>
+        <w:t xml:space="preserve">. Następnie MCU przechodzi w tryb </w:t>
       </w:r>
       <w:r>
         <w:t>STOP</w:t>
@@ -5336,7 +5325,13 @@
       </w:r>
       <w:proofErr w:type="spellEnd"/>
       <w:r>
-        <w:t xml:space="preserve"> MOD od CN1 lub 3.3V. </w:t>
+        <w:t xml:space="preserve"> MOD od</w:t>
+      </w:r>
+      <w:r>
+        <w:t xml:space="preserve"> </w:t>
+      </w:r>
+      <w:r>
+        <w:t xml:space="preserve">3.3V. </w:t>
       </w:r>
       <w:r>
         <w:t xml:space="preserve">Pin MOD ma </w:t>
@@ -5350,7 +5345,13 @@
         <w:t xml:space="preserve">-down. </w:t>
       </w:r>
       <w:r>
-        <w:t>Jeśli pin MOD pozostaje rozłączony, moduł działa w trybie automatycznym, przesyłając dane przez protokół SWD po każdej zakończonej konwersji napięcia wejściowego.</w:t>
+        <w:t xml:space="preserve">Jeśli pin MOD pozostaje rozłączony, moduł działa w trybie automatycznym, przesyłając dane przez protokół </w:t>
+      </w:r>
+      <w:r>
+        <w:t>UART</w:t>
+      </w:r>
+      <w:r>
+        <w:t xml:space="preserve"> po każdej zakończonej konwersji napięcia wejściowego.</w:t>
       </w:r>
     </w:p>
     <w:p>

--- a/datasheet_PL.docx
+++ b/datasheet_PL.docx
@@ -72,15 +72,7 @@
         <w:t>1</w:t>
       </w:r>
       <w:r>
-        <w:t xml:space="preserve">. W niedalekiej </w:t>
-      </w:r>
-      <w:proofErr w:type="spellStart"/>
-      <w:r>
-        <w:t>przyszlosci</w:t>
-      </w:r>
-      <w:proofErr w:type="spellEnd"/>
-      <w:r>
-        <w:t xml:space="preserve"> projekt będzie dostępny na GITHUB: </w:t>
+        <w:t xml:space="preserve">. W niedalekiej przyszlosci projekt będzie dostępny na GITHUB: </w:t>
       </w:r>
       <w:hyperlink r:id="rId7" w:tooltip="https://github.com/Tacot2009/Sigma-Delta-ADC-module-by-Szymon-Filipkowski" w:history="1">
         <w:r>
@@ -138,27 +130,7 @@
           <w:sz w:val="28"/>
           <w:szCs w:val="28"/>
         </w:rPr>
-        <w:t xml:space="preserve">Dokumentacja została pierwotnie napisana w języku angielskim, dlatego też zaleca się </w:t>
-      </w:r>
-      <w:proofErr w:type="spellStart"/>
-      <w:r>
-        <w:rPr>
-          <w:b/>
-          <w:bCs/>
-          <w:sz w:val="28"/>
-          <w:szCs w:val="28"/>
-        </w:rPr>
-        <w:t>kożystać</w:t>
-      </w:r>
-      <w:proofErr w:type="spellEnd"/>
-      <w:r>
-        <w:rPr>
-          <w:b/>
-          <w:bCs/>
-          <w:sz w:val="28"/>
-          <w:szCs w:val="28"/>
-        </w:rPr>
-        <w:t xml:space="preserve"> z niej, ponieważ może ona zawierać bardziej szczegółowe informacje niż te zawarte tutaj.</w:t>
+        <w:t>Dokumentacja została pierwotnie napisana w języku angielskim, dlatego też zaleca się kożystać z niej, ponieważ może ona zawierać bardziej szczegółowe informacje niż te zawarte tutaj.</w:t>
       </w:r>
     </w:p>
     <w:p>
@@ -175,6 +147,7 @@
         <w:rPr>
           <w:b/>
           <w:bCs/>
+          <w:noProof/>
         </w:rPr>
         <w:drawing>
           <wp:inline distT="0" distB="0" distL="0" distR="0" wp14:anchorId="27064F39" wp14:editId="0AAD8BA8">
@@ -367,14 +340,12 @@
           <w:numId w:val="6"/>
         </w:numPr>
       </w:pPr>
-      <w:proofErr w:type="spellStart"/>
       <w:r>
         <w:rPr>
           <w:lang w:val="en-US"/>
         </w:rPr>
         <w:t>Specyfikacja</w:t>
       </w:r>
-      <w:proofErr w:type="spellEnd"/>
     </w:p>
     <w:p>
       <w:pPr>
@@ -384,42 +355,12 @@
           <w:numId w:val="7"/>
         </w:numPr>
       </w:pPr>
-      <w:proofErr w:type="spellStart"/>
       <w:r>
         <w:rPr>
           <w:lang w:val="en-US"/>
         </w:rPr>
-        <w:t>Rekomendowane</w:t>
+        <w:t>Rekomendowane wartości pracy</w:t>
       </w:r>
-      <w:proofErr w:type="spellEnd"/>
-      <w:r>
-        <w:rPr>
-          <w:lang w:val="en-US"/>
-        </w:rPr>
-        <w:t xml:space="preserve"> </w:t>
-      </w:r>
-      <w:proofErr w:type="spellStart"/>
-      <w:r>
-        <w:rPr>
-          <w:lang w:val="en-US"/>
-        </w:rPr>
-        <w:t>wartości</w:t>
-      </w:r>
-      <w:proofErr w:type="spellEnd"/>
-      <w:r>
-        <w:rPr>
-          <w:lang w:val="en-US"/>
-        </w:rPr>
-        <w:t xml:space="preserve"> </w:t>
-      </w:r>
-      <w:proofErr w:type="spellStart"/>
-      <w:r>
-        <w:rPr>
-          <w:lang w:val="en-US"/>
-        </w:rPr>
-        <w:t>pracy</w:t>
-      </w:r>
-      <w:proofErr w:type="spellEnd"/>
     </w:p>
     <w:p>
       <w:pPr>
@@ -429,19 +370,11 @@
           <w:numId w:val="7"/>
         </w:numPr>
       </w:pPr>
-      <w:proofErr w:type="spellStart"/>
       <w:r>
         <w:rPr>
           <w:lang w:val="en-US"/>
         </w:rPr>
-        <w:t>Charakterystyka</w:t>
-      </w:r>
-      <w:proofErr w:type="spellEnd"/>
-      <w:r>
-        <w:rPr>
-          <w:lang w:val="en-US"/>
-        </w:rPr>
-        <w:t xml:space="preserve"> AC</w:t>
+        <w:t>Charakterystyka AC</w:t>
       </w:r>
       <w:r>
         <w:t xml:space="preserve"> –</w:t>
@@ -450,30 +383,8 @@
         <w:rPr>
           <w:lang w:val="en-US"/>
         </w:rPr>
-        <w:t xml:space="preserve"> </w:t>
+        <w:t xml:space="preserve"> tryb pojedyńczy</w:t>
       </w:r>
-      <w:proofErr w:type="spellStart"/>
-      <w:r>
-        <w:rPr>
-          <w:lang w:val="en-US"/>
-        </w:rPr>
-        <w:t>tryb</w:t>
-      </w:r>
-      <w:proofErr w:type="spellEnd"/>
-      <w:r>
-        <w:rPr>
-          <w:lang w:val="en-US"/>
-        </w:rPr>
-        <w:t xml:space="preserve"> </w:t>
-      </w:r>
-      <w:proofErr w:type="spellStart"/>
-      <w:r>
-        <w:rPr>
-          <w:lang w:val="en-US"/>
-        </w:rPr>
-        <w:t>pojedyńczy</w:t>
-      </w:r>
-      <w:proofErr w:type="spellEnd"/>
     </w:p>
     <w:p>
       <w:pPr>
@@ -483,45 +394,21 @@
           <w:numId w:val="7"/>
         </w:numPr>
       </w:pPr>
-      <w:proofErr w:type="spellStart"/>
       <w:r>
         <w:rPr>
           <w:lang w:val="en-US"/>
         </w:rPr>
-        <w:t>Charakterystyka</w:t>
+        <w:t>Charakterystyka AC</w:t>
       </w:r>
-      <w:proofErr w:type="spellEnd"/>
+      <w:r>
+        <w:t xml:space="preserve"> – </w:t>
+      </w:r>
       <w:r>
         <w:rPr>
           <w:lang w:val="en-US"/>
         </w:rPr>
-        <w:t xml:space="preserve"> AC</w:t>
+        <w:t>tryb ciągły</w:t>
       </w:r>
-      <w:r>
-        <w:t xml:space="preserve"> – </w:t>
-      </w:r>
-      <w:proofErr w:type="spellStart"/>
-      <w:r>
-        <w:rPr>
-          <w:lang w:val="en-US"/>
-        </w:rPr>
-        <w:t>tryb</w:t>
-      </w:r>
-      <w:proofErr w:type="spellEnd"/>
-      <w:r>
-        <w:rPr>
-          <w:lang w:val="en-US"/>
-        </w:rPr>
-        <w:t xml:space="preserve"> </w:t>
-      </w:r>
-      <w:proofErr w:type="spellStart"/>
-      <w:r>
-        <w:rPr>
-          <w:lang w:val="en-US"/>
-        </w:rPr>
-        <w:t>ciągły</w:t>
-      </w:r>
-      <w:proofErr w:type="spellEnd"/>
     </w:p>
     <w:p>
       <w:pPr>
@@ -531,28 +418,12 @@
           <w:numId w:val="6"/>
         </w:numPr>
       </w:pPr>
-      <w:proofErr w:type="spellStart"/>
       <w:r>
         <w:rPr>
           <w:lang w:val="en-US"/>
         </w:rPr>
-        <w:t>Dokładny</w:t>
+        <w:t>Dokładny opis</w:t>
       </w:r>
-      <w:proofErr w:type="spellEnd"/>
-      <w:r>
-        <w:rPr>
-          <w:lang w:val="en-US"/>
-        </w:rPr>
-        <w:t xml:space="preserve"> </w:t>
-      </w:r>
-      <w:proofErr w:type="spellStart"/>
-      <w:r>
-        <w:rPr>
-          <w:lang w:val="en-US"/>
-        </w:rPr>
-        <w:t>opis</w:t>
-      </w:r>
-      <w:proofErr w:type="spellEnd"/>
     </w:p>
     <w:p>
       <w:pPr>
@@ -589,28 +460,12 @@
           <w:numId w:val="6"/>
         </w:numPr>
       </w:pPr>
-      <w:proofErr w:type="spellStart"/>
       <w:r>
         <w:rPr>
           <w:lang w:val="en-US"/>
         </w:rPr>
-        <w:t>Opis</w:t>
+        <w:t>Opis działania</w:t>
       </w:r>
-      <w:proofErr w:type="spellEnd"/>
-      <w:r>
-        <w:rPr>
-          <w:lang w:val="en-US"/>
-        </w:rPr>
-        <w:t xml:space="preserve"> </w:t>
-      </w:r>
-      <w:proofErr w:type="spellStart"/>
-      <w:r>
-        <w:rPr>
-          <w:lang w:val="en-US"/>
-        </w:rPr>
-        <w:t>działania</w:t>
-      </w:r>
-      <w:proofErr w:type="spellEnd"/>
     </w:p>
     <w:p>
       <w:pPr>
@@ -653,28 +508,12 @@
           <w:numId w:val="3"/>
         </w:numPr>
       </w:pPr>
-      <w:proofErr w:type="spellStart"/>
       <w:r>
         <w:rPr>
           <w:lang w:val="en-US"/>
         </w:rPr>
-        <w:t>Wbudowany</w:t>
+        <w:t>Wbudowany procesor</w:t>
       </w:r>
-      <w:proofErr w:type="spellEnd"/>
-      <w:r>
-        <w:rPr>
-          <w:lang w:val="en-US"/>
-        </w:rPr>
-        <w:t xml:space="preserve"> </w:t>
-      </w:r>
-      <w:proofErr w:type="spellStart"/>
-      <w:r>
-        <w:rPr>
-          <w:lang w:val="en-US"/>
-        </w:rPr>
-        <w:t>procesor</w:t>
-      </w:r>
-      <w:proofErr w:type="spellEnd"/>
     </w:p>
     <w:p>
       <w:pPr>
@@ -702,13 +541,8 @@
         </w:rPr>
         <w:t>Z</w:t>
       </w:r>
-      <w:proofErr w:type="spellStart"/>
       <w:r>
-        <w:t>asilanie</w:t>
-      </w:r>
-      <w:proofErr w:type="spellEnd"/>
-      <w:r>
-        <w:t xml:space="preserve"> 3.3V</w:t>
+        <w:t>asilanie 3.3V</w:t>
       </w:r>
     </w:p>
     <w:p>
@@ -737,28 +571,12 @@
       <w:r>
         <w:t>b</w:t>
       </w:r>
-      <w:proofErr w:type="spellStart"/>
       <w:r>
         <w:rPr>
           <w:lang w:val="en-US"/>
         </w:rPr>
-        <w:t>ów</w:t>
+        <w:t>ów pracy</w:t>
       </w:r>
-      <w:proofErr w:type="spellEnd"/>
-      <w:r>
-        <w:rPr>
-          <w:lang w:val="en-US"/>
-        </w:rPr>
-        <w:t xml:space="preserve"> </w:t>
-      </w:r>
-      <w:proofErr w:type="spellStart"/>
-      <w:r>
-        <w:rPr>
-          <w:lang w:val="en-US"/>
-        </w:rPr>
-        <w:t>pracy</w:t>
-      </w:r>
-      <w:proofErr w:type="spellEnd"/>
     </w:p>
     <w:p>
       <w:pPr>
@@ -769,11 +587,7 @@
         </w:numPr>
       </w:pPr>
       <w:r>
-        <w:t xml:space="preserve"> </w:t>
-      </w:r>
-      <w:proofErr w:type="spellStart"/>
-      <w:r>
-        <w:t>Funkcj</w:t>
+        <w:t xml:space="preserve"> Funkcj</w:t>
       </w:r>
       <w:r>
         <w:rPr>
@@ -781,15 +595,9 @@
         </w:rPr>
         <w:t>onalność</w:t>
       </w:r>
-      <w:proofErr w:type="spellEnd"/>
       <w:r>
-        <w:t xml:space="preserve"> plug-and-</w:t>
+        <w:t xml:space="preserve"> plug-and-play</w:t>
       </w:r>
-      <w:proofErr w:type="spellStart"/>
-      <w:r>
-        <w:t>play</w:t>
-      </w:r>
-      <w:proofErr w:type="spellEnd"/>
     </w:p>
     <w:p>
       <w:pPr>
@@ -799,28 +607,12 @@
           <w:numId w:val="3"/>
         </w:numPr>
       </w:pPr>
-      <w:proofErr w:type="spellStart"/>
       <w:r>
         <w:rPr>
           <w:lang w:val="en-US"/>
         </w:rPr>
-        <w:t>Najażniejsze</w:t>
+        <w:t>Najażniejsze cechy</w:t>
       </w:r>
-      <w:proofErr w:type="spellEnd"/>
-      <w:r>
-        <w:rPr>
-          <w:lang w:val="en-US"/>
-        </w:rPr>
-        <w:t xml:space="preserve"> </w:t>
-      </w:r>
-      <w:proofErr w:type="spellStart"/>
-      <w:r>
-        <w:rPr>
-          <w:lang w:val="en-US"/>
-        </w:rPr>
-        <w:t>cechy</w:t>
-      </w:r>
-      <w:proofErr w:type="spellEnd"/>
     </w:p>
     <w:p>
       <w:pPr>
@@ -830,25 +622,21 @@
           <w:numId w:val="3"/>
         </w:numPr>
       </w:pPr>
-      <w:proofErr w:type="spellStart"/>
       <w:r>
         <w:rPr>
           <w:lang w:val="en-US"/>
         </w:rPr>
         <w:t>Rozdzielczość</w:t>
       </w:r>
-      <w:proofErr w:type="spellEnd"/>
       <w:r>
         <w:t>: 8 Bi</w:t>
       </w:r>
-      <w:proofErr w:type="spellStart"/>
       <w:r>
         <w:rPr>
           <w:lang w:val="en-US"/>
         </w:rPr>
         <w:t>tów</w:t>
       </w:r>
-      <w:proofErr w:type="spellEnd"/>
     </w:p>
     <w:p>
       <w:pPr>
@@ -858,14 +646,12 @@
           <w:numId w:val="3"/>
         </w:numPr>
       </w:pPr>
-      <w:proofErr w:type="spellStart"/>
       <w:r>
         <w:rPr>
           <w:lang w:val="en-US"/>
         </w:rPr>
         <w:t>Dokładność</w:t>
       </w:r>
-      <w:proofErr w:type="spellEnd"/>
       <w:r>
         <w:t xml:space="preserve"> 0.01V</w:t>
       </w:r>
@@ -878,28 +664,12 @@
           <w:numId w:val="3"/>
         </w:numPr>
       </w:pPr>
-      <w:proofErr w:type="spellStart"/>
       <w:r>
         <w:rPr>
           <w:lang w:val="en-US"/>
         </w:rPr>
-        <w:t>Częstotliwość</w:t>
+        <w:t>Częstotliwość odczytów</w:t>
       </w:r>
-      <w:proofErr w:type="spellEnd"/>
-      <w:r>
-        <w:rPr>
-          <w:lang w:val="en-US"/>
-        </w:rPr>
-        <w:t xml:space="preserve"> </w:t>
-      </w:r>
-      <w:proofErr w:type="spellStart"/>
-      <w:r>
-        <w:rPr>
-          <w:lang w:val="en-US"/>
-        </w:rPr>
-        <w:t>odczytów</w:t>
-      </w:r>
-      <w:proofErr w:type="spellEnd"/>
       <w:r>
         <w:rPr>
           <w:lang w:val="en-US"/>
@@ -924,33 +694,11 @@
           <w:numId w:val="3"/>
         </w:numPr>
       </w:pPr>
-      <w:proofErr w:type="spellStart"/>
       <w:r>
         <w:rPr>
           <w:lang w:val="en-US"/>
         </w:rPr>
-        <w:t>Zycie</w:t>
-      </w:r>
-      <w:proofErr w:type="spellEnd"/>
-      <w:r>
-        <w:rPr>
-          <w:lang w:val="en-US"/>
-        </w:rPr>
-        <w:t xml:space="preserve"> </w:t>
-      </w:r>
-      <w:proofErr w:type="spellStart"/>
-      <w:r>
-        <w:rPr>
-          <w:lang w:val="en-US"/>
-        </w:rPr>
-        <w:t>mocy</w:t>
-      </w:r>
-      <w:proofErr w:type="spellEnd"/>
-      <w:r>
-        <w:rPr>
-          <w:lang w:val="en-US"/>
-        </w:rPr>
-        <w:t xml:space="preserve"> u</w:t>
+        <w:t>Zycie mocy u</w:t>
       </w:r>
       <w:r>
         <w:t>2mW</w:t>
@@ -1077,15 +825,7 @@
         <w:t xml:space="preserve">UART </w:t>
       </w:r>
       <w:r>
-        <w:t>do urządzenia wyjściowego. Sprzęt i oprogramowanie są dostępne jako open-</w:t>
-      </w:r>
-      <w:proofErr w:type="spellStart"/>
-      <w:r>
-        <w:t>source</w:t>
-      </w:r>
-      <w:proofErr w:type="spellEnd"/>
-      <w:r>
-        <w:t xml:space="preserve"> na GITHUB, dzięki czemu każdy może dostosować ten moduł do własnych potrzeb. Autorem i twórcą projektu jest Szymon Filipkowski.</w:t>
+        <w:t>do urządzenia wyjściowego. Sprzęt i oprogramowanie są dostępne jako open-source na GITHUB, dzięki czemu każdy może dostosować ten moduł do własnych potrzeb. Autorem i twórcą projektu jest Szymon Filipkowski.</w:t>
       </w:r>
     </w:p>
     <w:p>
@@ -1173,9 +913,45 @@
       <w:r>
         <w:t>V.1.2.1 – dodanie dokumentacji w języku polskim</w:t>
       </w:r>
+    </w:p>
+    <w:p>
+      <w:pPr>
+        <w:pStyle w:val="ListParagraph"/>
+        <w:numPr>
+          <w:ilvl w:val="0"/>
+          <w:numId w:val="5"/>
+        </w:numPr>
+        <w:jc w:val="both"/>
+        <w:rPr>
+          <w:b/>
+          <w:bCs/>
+        </w:rPr>
+      </w:pPr>
       <w:r>
-        <w:br/>
+        <w:t xml:space="preserve">v1.3.0 – </w:t>
       </w:r>
+      <w:r>
+        <w:t>dodano UART</w:t>
+      </w:r>
+      <w:r>
+        <w:t xml:space="preserve">, </w:t>
+      </w:r>
+      <w:r>
+        <w:t>dodano z</w:t>
+      </w:r>
+      <w:r>
+        <w:t>lacze do programowania procesora</w:t>
+      </w:r>
+    </w:p>
+    <w:p>
+      <w:pPr>
+        <w:pStyle w:val="ListParagraph"/>
+        <w:ind w:left="1440"/>
+        <w:rPr>
+          <w:b/>
+          <w:bCs/>
+        </w:rPr>
+      </w:pPr>
     </w:p>
     <w:p>
       <w:pPr>
@@ -1793,7 +1569,6 @@
                 <w14:ligatures w14:val="none"/>
               </w:rPr>
             </w:pPr>
-            <w:proofErr w:type="spellStart"/>
             <w:r>
               <w:rPr>
                 <w:rFonts w:ascii="Aptos Narrow" w:eastAsia="Times New Roman" w:hAnsi="Aptos Narrow" w:cs="Times New Roman"/>
@@ -1805,7 +1580,6 @@
               </w:rPr>
               <w:t>Vcc</w:t>
             </w:r>
-            <w:proofErr w:type="spellEnd"/>
           </w:p>
         </w:tc>
         <w:tc>
@@ -1859,7 +1633,6 @@
                 <w14:ligatures w14:val="none"/>
               </w:rPr>
             </w:pPr>
-            <w:proofErr w:type="spellStart"/>
             <w:r>
               <w:rPr>
                 <w:rFonts w:ascii="Aptos Narrow" w:eastAsia="Times New Roman" w:hAnsi="Aptos Narrow" w:cs="Times New Roman"/>
@@ -1869,19 +1642,7 @@
                 <w:lang w:val="en-US"/>
                 <w14:ligatures w14:val="none"/>
               </w:rPr>
-              <w:t>Zasilanie</w:t>
-            </w:r>
-            <w:proofErr w:type="spellEnd"/>
-            <w:r>
-              <w:rPr>
-                <w:rFonts w:ascii="Aptos Narrow" w:eastAsia="Times New Roman" w:hAnsi="Aptos Narrow" w:cs="Times New Roman"/>
-                <w:color w:val="000000"/>
-                <w:sz w:val="22"/>
-                <w:szCs w:val="22"/>
-                <w:lang w:val="en-US"/>
-                <w14:ligatures w14:val="none"/>
-              </w:rPr>
-              <w:t xml:space="preserve"> +3.3V</w:t>
+              <w:t>Zasilanie +3.3V</w:t>
             </w:r>
           </w:p>
         </w:tc>
@@ -1940,7 +1701,6 @@
                 <w14:ligatures w14:val="none"/>
               </w:rPr>
             </w:pPr>
-            <w:proofErr w:type="spellStart"/>
             <w:r>
               <w:rPr>
                 <w:rFonts w:ascii="Aptos Narrow" w:eastAsia="Times New Roman" w:hAnsi="Aptos Narrow" w:cs="Times New Roman"/>
@@ -1952,7 +1712,6 @@
               </w:rPr>
               <w:t>Vdd</w:t>
             </w:r>
-            <w:proofErr w:type="spellEnd"/>
           </w:p>
         </w:tc>
         <w:tc>
@@ -2006,7 +1765,6 @@
                 <w14:ligatures w14:val="none"/>
               </w:rPr>
             </w:pPr>
-            <w:proofErr w:type="spellStart"/>
             <w:r>
               <w:rPr>
                 <w:rFonts w:ascii="Aptos Narrow" w:eastAsia="Times New Roman" w:hAnsi="Aptos Narrow" w:cs="Times New Roman"/>
@@ -2016,43 +1774,7 @@
                 <w:lang w:val="en-US"/>
                 <w14:ligatures w14:val="none"/>
               </w:rPr>
-              <w:t>Wejście</w:t>
-            </w:r>
-            <w:proofErr w:type="spellEnd"/>
-            <w:r>
-              <w:rPr>
-                <w:rFonts w:ascii="Aptos Narrow" w:eastAsia="Times New Roman" w:hAnsi="Aptos Narrow" w:cs="Times New Roman"/>
-                <w:color w:val="000000"/>
-                <w:sz w:val="22"/>
-                <w:szCs w:val="22"/>
-                <w:lang w:val="en-US"/>
-                <w14:ligatures w14:val="none"/>
-              </w:rPr>
-              <w:t xml:space="preserve"> </w:t>
-            </w:r>
-            <w:proofErr w:type="spellStart"/>
-            <w:r>
-              <w:rPr>
-                <w:rFonts w:ascii="Aptos Narrow" w:eastAsia="Times New Roman" w:hAnsi="Aptos Narrow" w:cs="Times New Roman"/>
-                <w:color w:val="000000"/>
-                <w:sz w:val="22"/>
-                <w:szCs w:val="22"/>
-                <w:lang w:val="en-US"/>
-                <w14:ligatures w14:val="none"/>
-              </w:rPr>
-              <w:t>masy</w:t>
-            </w:r>
-            <w:proofErr w:type="spellEnd"/>
-            <w:r>
-              <w:rPr>
-                <w:rFonts w:ascii="Aptos Narrow" w:eastAsia="Times New Roman" w:hAnsi="Aptos Narrow" w:cs="Times New Roman"/>
-                <w:color w:val="000000"/>
-                <w:sz w:val="22"/>
-                <w:szCs w:val="22"/>
-                <w:lang w:val="en-US"/>
-                <w14:ligatures w14:val="none"/>
-              </w:rPr>
-              <w:t xml:space="preserve"> (+0V)</w:t>
+              <w:t>Wejście masy (+0V)</w:t>
             </w:r>
           </w:p>
         </w:tc>
@@ -2111,7 +1833,6 @@
                 <w14:ligatures w14:val="none"/>
               </w:rPr>
             </w:pPr>
-            <w:proofErr w:type="spellStart"/>
             <w:r>
               <w:rPr>
                 <w:rFonts w:ascii="Aptos Narrow" w:eastAsia="Times New Roman" w:hAnsi="Aptos Narrow" w:cs="Times New Roman"/>
@@ -2123,7 +1844,6 @@
               </w:rPr>
               <w:t>Vin</w:t>
             </w:r>
-            <w:proofErr w:type="spellEnd"/>
           </w:p>
         </w:tc>
         <w:tc>
@@ -2177,7 +1897,6 @@
                 <w14:ligatures w14:val="none"/>
               </w:rPr>
             </w:pPr>
-            <w:proofErr w:type="spellStart"/>
             <w:r>
               <w:rPr>
                 <w:rFonts w:ascii="Aptos Narrow" w:eastAsia="Times New Roman" w:hAnsi="Aptos Narrow" w:cs="Times New Roman"/>
@@ -2187,57 +1906,8 @@
                 <w:lang w:val="en-US"/>
                 <w14:ligatures w14:val="none"/>
               </w:rPr>
-              <w:t>Wejście</w:t>
+              <w:t>Wejście napięcia analogowego</w:t>
             </w:r>
-            <w:proofErr w:type="spellEnd"/>
-            <w:r>
-              <w:rPr>
-                <w:rFonts w:ascii="Aptos Narrow" w:eastAsia="Times New Roman" w:hAnsi="Aptos Narrow" w:cs="Times New Roman"/>
-                <w:color w:val="000000"/>
-                <w:sz w:val="22"/>
-                <w:szCs w:val="22"/>
-                <w:lang w:val="en-US"/>
-                <w14:ligatures w14:val="none"/>
-              </w:rPr>
-              <w:t xml:space="preserve"> </w:t>
-            </w:r>
-            <w:proofErr w:type="spellStart"/>
-            <w:r>
-              <w:rPr>
-                <w:rFonts w:ascii="Aptos Narrow" w:eastAsia="Times New Roman" w:hAnsi="Aptos Narrow" w:cs="Times New Roman"/>
-                <w:color w:val="000000"/>
-                <w:sz w:val="22"/>
-                <w:szCs w:val="22"/>
-                <w:lang w:val="en-US"/>
-                <w14:ligatures w14:val="none"/>
-              </w:rPr>
-              <w:t>napięcia</w:t>
-            </w:r>
-            <w:proofErr w:type="spellEnd"/>
-            <w:r>
-              <w:rPr>
-                <w:rFonts w:ascii="Aptos Narrow" w:eastAsia="Times New Roman" w:hAnsi="Aptos Narrow" w:cs="Times New Roman"/>
-                <w:color w:val="000000"/>
-                <w:sz w:val="22"/>
-                <w:szCs w:val="22"/>
-                <w:lang w:val="en-US"/>
-                <w14:ligatures w14:val="none"/>
-              </w:rPr>
-              <w:t xml:space="preserve"> </w:t>
-            </w:r>
-            <w:proofErr w:type="spellStart"/>
-            <w:r>
-              <w:rPr>
-                <w:rFonts w:ascii="Aptos Narrow" w:eastAsia="Times New Roman" w:hAnsi="Aptos Narrow" w:cs="Times New Roman"/>
-                <w:color w:val="000000"/>
-                <w:sz w:val="22"/>
-                <w:szCs w:val="22"/>
-                <w:lang w:val="en-US"/>
-                <w14:ligatures w14:val="none"/>
-              </w:rPr>
-              <w:t>analogowego</w:t>
-            </w:r>
-            <w:proofErr w:type="spellEnd"/>
           </w:p>
         </w:tc>
       </w:tr>
@@ -2359,7 +2029,6 @@
                 <w14:ligatures w14:val="none"/>
               </w:rPr>
             </w:pPr>
-            <w:proofErr w:type="spellStart"/>
             <w:r>
               <w:rPr>
                 <w:rFonts w:ascii="Aptos Narrow" w:eastAsia="Times New Roman" w:hAnsi="Aptos Narrow" w:cs="Times New Roman"/>
@@ -2369,57 +2038,8 @@
                 <w:lang w:val="en-US"/>
                 <w14:ligatures w14:val="none"/>
               </w:rPr>
-              <w:t>Wybór</w:t>
+              <w:t>Wybór trybu pracy</w:t>
             </w:r>
-            <w:proofErr w:type="spellEnd"/>
-            <w:r>
-              <w:rPr>
-                <w:rFonts w:ascii="Aptos Narrow" w:eastAsia="Times New Roman" w:hAnsi="Aptos Narrow" w:cs="Times New Roman"/>
-                <w:color w:val="000000"/>
-                <w:sz w:val="22"/>
-                <w:szCs w:val="22"/>
-                <w:lang w:val="en-US"/>
-                <w14:ligatures w14:val="none"/>
-              </w:rPr>
-              <w:t xml:space="preserve"> </w:t>
-            </w:r>
-            <w:proofErr w:type="spellStart"/>
-            <w:r>
-              <w:rPr>
-                <w:rFonts w:ascii="Aptos Narrow" w:eastAsia="Times New Roman" w:hAnsi="Aptos Narrow" w:cs="Times New Roman"/>
-                <w:color w:val="000000"/>
-                <w:sz w:val="22"/>
-                <w:szCs w:val="22"/>
-                <w:lang w:val="en-US"/>
-                <w14:ligatures w14:val="none"/>
-              </w:rPr>
-              <w:t>trybu</w:t>
-            </w:r>
-            <w:proofErr w:type="spellEnd"/>
-            <w:r>
-              <w:rPr>
-                <w:rFonts w:ascii="Aptos Narrow" w:eastAsia="Times New Roman" w:hAnsi="Aptos Narrow" w:cs="Times New Roman"/>
-                <w:color w:val="000000"/>
-                <w:sz w:val="22"/>
-                <w:szCs w:val="22"/>
-                <w:lang w:val="en-US"/>
-                <w14:ligatures w14:val="none"/>
-              </w:rPr>
-              <w:t xml:space="preserve"> </w:t>
-            </w:r>
-            <w:proofErr w:type="spellStart"/>
-            <w:r>
-              <w:rPr>
-                <w:rFonts w:ascii="Aptos Narrow" w:eastAsia="Times New Roman" w:hAnsi="Aptos Narrow" w:cs="Times New Roman"/>
-                <w:color w:val="000000"/>
-                <w:sz w:val="22"/>
-                <w:szCs w:val="22"/>
-                <w:lang w:val="en-US"/>
-                <w14:ligatures w14:val="none"/>
-              </w:rPr>
-              <w:t>pracy</w:t>
-            </w:r>
-            <w:proofErr w:type="spellEnd"/>
           </w:p>
         </w:tc>
       </w:tr>
@@ -2541,7 +2161,6 @@
                 <w14:ligatures w14:val="none"/>
               </w:rPr>
             </w:pPr>
-            <w:proofErr w:type="spellStart"/>
             <w:r>
               <w:rPr>
                 <w:rFonts w:ascii="Aptos Narrow" w:eastAsia="Times New Roman" w:hAnsi="Aptos Narrow" w:cs="Times New Roman"/>
@@ -2551,57 +2170,8 @@
                 <w:lang w:val="en-US"/>
                 <w14:ligatures w14:val="none"/>
               </w:rPr>
-              <w:t>Wyjście</w:t>
+              <w:t>Wyjście napięcia Vcc</w:t>
             </w:r>
-            <w:proofErr w:type="spellEnd"/>
-            <w:r>
-              <w:rPr>
-                <w:rFonts w:ascii="Aptos Narrow" w:eastAsia="Times New Roman" w:hAnsi="Aptos Narrow" w:cs="Times New Roman"/>
-                <w:color w:val="000000"/>
-                <w:sz w:val="22"/>
-                <w:szCs w:val="22"/>
-                <w:lang w:val="en-US"/>
-                <w14:ligatures w14:val="none"/>
-              </w:rPr>
-              <w:t xml:space="preserve"> </w:t>
-            </w:r>
-            <w:proofErr w:type="spellStart"/>
-            <w:r>
-              <w:rPr>
-                <w:rFonts w:ascii="Aptos Narrow" w:eastAsia="Times New Roman" w:hAnsi="Aptos Narrow" w:cs="Times New Roman"/>
-                <w:color w:val="000000"/>
-                <w:sz w:val="22"/>
-                <w:szCs w:val="22"/>
-                <w:lang w:val="en-US"/>
-                <w14:ligatures w14:val="none"/>
-              </w:rPr>
-              <w:t>napięcia</w:t>
-            </w:r>
-            <w:proofErr w:type="spellEnd"/>
-            <w:r>
-              <w:rPr>
-                <w:rFonts w:ascii="Aptos Narrow" w:eastAsia="Times New Roman" w:hAnsi="Aptos Narrow" w:cs="Times New Roman"/>
-                <w:color w:val="000000"/>
-                <w:sz w:val="22"/>
-                <w:szCs w:val="22"/>
-                <w:lang w:val="en-US"/>
-                <w14:ligatures w14:val="none"/>
-              </w:rPr>
-              <w:t xml:space="preserve"> </w:t>
-            </w:r>
-            <w:proofErr w:type="spellStart"/>
-            <w:r>
-              <w:rPr>
-                <w:rFonts w:ascii="Aptos Narrow" w:eastAsia="Times New Roman" w:hAnsi="Aptos Narrow" w:cs="Times New Roman"/>
-                <w:color w:val="000000"/>
-                <w:sz w:val="22"/>
-                <w:szCs w:val="22"/>
-                <w:lang w:val="en-US"/>
-                <w14:ligatures w14:val="none"/>
-              </w:rPr>
-              <w:t>Vcc</w:t>
-            </w:r>
-            <w:proofErr w:type="spellEnd"/>
           </w:p>
         </w:tc>
       </w:tr>
@@ -2723,7 +2293,6 @@
                 <w14:ligatures w14:val="none"/>
               </w:rPr>
             </w:pPr>
-            <w:proofErr w:type="spellStart"/>
             <w:r>
               <w:rPr>
                 <w:rFonts w:ascii="Aptos Narrow" w:eastAsia="Times New Roman" w:hAnsi="Aptos Narrow" w:cs="Times New Roman"/>
@@ -2733,89 +2302,7 @@
                 <w:lang w:val="en-US"/>
                 <w14:ligatures w14:val="none"/>
               </w:rPr>
-              <w:t>W</w:t>
-            </w:r>
-            <w:r>
-              <w:rPr>
-                <w:rFonts w:ascii="Aptos Narrow" w:eastAsia="Times New Roman" w:hAnsi="Aptos Narrow" w:cs="Times New Roman"/>
-                <w:color w:val="000000"/>
-                <w:sz w:val="22"/>
-                <w:szCs w:val="22"/>
-                <w:lang w:val="en-US"/>
-                <w14:ligatures w14:val="none"/>
-              </w:rPr>
-              <w:t>e</w:t>
-            </w:r>
-            <w:r>
-              <w:rPr>
-                <w:rFonts w:ascii="Aptos Narrow" w:eastAsia="Times New Roman" w:hAnsi="Aptos Narrow" w:cs="Times New Roman"/>
-                <w:color w:val="000000"/>
-                <w:sz w:val="22"/>
-                <w:szCs w:val="22"/>
-                <w:lang w:val="en-US"/>
-                <w14:ligatures w14:val="none"/>
-              </w:rPr>
-              <w:t>jście</w:t>
-            </w:r>
-            <w:proofErr w:type="spellEnd"/>
-            <w:r>
-              <w:rPr>
-                <w:rFonts w:ascii="Aptos Narrow" w:eastAsia="Times New Roman" w:hAnsi="Aptos Narrow" w:cs="Times New Roman"/>
-                <w:color w:val="000000"/>
-                <w:sz w:val="22"/>
-                <w:szCs w:val="22"/>
-                <w:lang w:val="en-US"/>
-                <w14:ligatures w14:val="none"/>
-              </w:rPr>
-              <w:t xml:space="preserve"> </w:t>
-            </w:r>
-            <w:proofErr w:type="spellStart"/>
-            <w:r>
-              <w:rPr>
-                <w:rFonts w:ascii="Aptos Narrow" w:eastAsia="Times New Roman" w:hAnsi="Aptos Narrow" w:cs="Times New Roman"/>
-                <w:color w:val="000000"/>
-                <w:sz w:val="22"/>
-                <w:szCs w:val="22"/>
-                <w:lang w:val="en-US"/>
-                <w14:ligatures w14:val="none"/>
-              </w:rPr>
-              <w:t>danych</w:t>
-            </w:r>
-            <w:proofErr w:type="spellEnd"/>
-            <w:r>
-              <w:rPr>
-                <w:rFonts w:ascii="Aptos Narrow" w:eastAsia="Times New Roman" w:hAnsi="Aptos Narrow" w:cs="Times New Roman"/>
-                <w:color w:val="000000"/>
-                <w:sz w:val="22"/>
-                <w:szCs w:val="22"/>
-                <w:lang w:val="en-US"/>
-                <w14:ligatures w14:val="none"/>
-              </w:rPr>
-              <w:t xml:space="preserve"> </w:t>
-            </w:r>
-            <w:proofErr w:type="spellStart"/>
-            <w:r>
-              <w:rPr>
-                <w:rFonts w:ascii="Aptos Narrow" w:eastAsia="Times New Roman" w:hAnsi="Aptos Narrow" w:cs="Times New Roman"/>
-                <w:color w:val="000000"/>
-                <w:sz w:val="22"/>
-                <w:szCs w:val="22"/>
-                <w:lang w:val="en-US"/>
-                <w14:ligatures w14:val="none"/>
-              </w:rPr>
-              <w:t>protokołu</w:t>
-            </w:r>
-            <w:proofErr w:type="spellEnd"/>
-            <w:r>
-              <w:rPr>
-                <w:rFonts w:ascii="Aptos Narrow" w:eastAsia="Times New Roman" w:hAnsi="Aptos Narrow" w:cs="Times New Roman"/>
-                <w:color w:val="000000"/>
-                <w:sz w:val="22"/>
-                <w:szCs w:val="22"/>
-                <w:lang w:val="en-US"/>
-                <w14:ligatures w14:val="none"/>
-              </w:rPr>
-              <w:t xml:space="preserve"> UART</w:t>
+              <w:t>Wejście danych protokołu UART</w:t>
             </w:r>
           </w:p>
         </w:tc>
@@ -2938,7 +2425,6 @@
                 <w14:ligatures w14:val="none"/>
               </w:rPr>
             </w:pPr>
-            <w:proofErr w:type="spellStart"/>
             <w:r>
               <w:rPr>
                 <w:rFonts w:ascii="Aptos Narrow" w:eastAsia="Times New Roman" w:hAnsi="Aptos Narrow" w:cs="Times New Roman"/>
@@ -2948,67 +2434,7 @@
                 <w:lang w:val="en-US"/>
                 <w14:ligatures w14:val="none"/>
               </w:rPr>
-              <w:t>Wyjście</w:t>
-            </w:r>
-            <w:proofErr w:type="spellEnd"/>
-            <w:r>
-              <w:rPr>
-                <w:rFonts w:ascii="Aptos Narrow" w:eastAsia="Times New Roman" w:hAnsi="Aptos Narrow" w:cs="Times New Roman"/>
-                <w:color w:val="000000"/>
-                <w:sz w:val="22"/>
-                <w:szCs w:val="22"/>
-                <w:lang w:val="en-US"/>
-                <w14:ligatures w14:val="none"/>
-              </w:rPr>
-              <w:t xml:space="preserve"> </w:t>
-            </w:r>
-            <w:proofErr w:type="spellStart"/>
-            <w:r>
-              <w:rPr>
-                <w:rFonts w:ascii="Aptos Narrow" w:eastAsia="Times New Roman" w:hAnsi="Aptos Narrow" w:cs="Times New Roman"/>
-                <w:color w:val="000000"/>
-                <w:sz w:val="22"/>
-                <w:szCs w:val="22"/>
-                <w:lang w:val="en-US"/>
-                <w14:ligatures w14:val="none"/>
-              </w:rPr>
-              <w:t>danych</w:t>
-            </w:r>
-            <w:proofErr w:type="spellEnd"/>
-            <w:r>
-              <w:rPr>
-                <w:rFonts w:ascii="Aptos Narrow" w:eastAsia="Times New Roman" w:hAnsi="Aptos Narrow" w:cs="Times New Roman"/>
-                <w:color w:val="000000"/>
-                <w:sz w:val="22"/>
-                <w:szCs w:val="22"/>
-                <w:lang w:val="en-US"/>
-                <w14:ligatures w14:val="none"/>
-              </w:rPr>
-              <w:t xml:space="preserve"> </w:t>
-            </w:r>
-            <w:proofErr w:type="spellStart"/>
-            <w:r>
-              <w:rPr>
-                <w:rFonts w:ascii="Aptos Narrow" w:eastAsia="Times New Roman" w:hAnsi="Aptos Narrow" w:cs="Times New Roman"/>
-                <w:color w:val="000000"/>
-                <w:sz w:val="22"/>
-                <w:szCs w:val="22"/>
-                <w:lang w:val="en-US"/>
-                <w14:ligatures w14:val="none"/>
-              </w:rPr>
-              <w:t>protokołu</w:t>
-            </w:r>
-            <w:proofErr w:type="spellEnd"/>
-            <w:r>
-              <w:rPr>
-                <w:rFonts w:ascii="Aptos Narrow" w:eastAsia="Times New Roman" w:hAnsi="Aptos Narrow" w:cs="Times New Roman"/>
-                <w:color w:val="000000"/>
-                <w:sz w:val="22"/>
-                <w:szCs w:val="22"/>
-                <w:lang w:val="en-US"/>
-                <w14:ligatures w14:val="none"/>
-              </w:rPr>
-              <w:t xml:space="preserve"> UART</w:t>
+              <w:t>Wyjście danych protokołu UART</w:t>
             </w:r>
           </w:p>
         </w:tc>
@@ -3302,7 +2728,6 @@
           <w:szCs w:val="32"/>
         </w:rPr>
       </w:pPr>
-      <w:proofErr w:type="spellStart"/>
       <w:r>
         <w:rPr>
           <w:b/>
@@ -3314,7 +2739,6 @@
         <w:lastRenderedPageBreak/>
         <w:t>Specyfikacja</w:t>
       </w:r>
-      <w:proofErr w:type="spellEnd"/>
     </w:p>
     <w:p>
       <w:pPr>
@@ -3531,7 +2955,6 @@
                 <w14:ligatures w14:val="none"/>
               </w:rPr>
             </w:pPr>
-            <w:proofErr w:type="spellStart"/>
             <w:r>
               <w:rPr>
                 <w:rFonts w:ascii="Aptos Narrow" w:eastAsia="Times New Roman" w:hAnsi="Aptos Narrow" w:cs="Times New Roman"/>
@@ -3541,7 +2964,6 @@
               </w:rPr>
               <w:t>Vcc</w:t>
             </w:r>
-            <w:proofErr w:type="spellEnd"/>
           </w:p>
         </w:tc>
         <w:tc>
@@ -3674,7 +3096,6 @@
                 <w14:ligatures w14:val="none"/>
               </w:rPr>
             </w:pPr>
-            <w:proofErr w:type="spellStart"/>
             <w:r>
               <w:rPr>
                 <w:rFonts w:ascii="Aptos Narrow" w:eastAsia="Times New Roman" w:hAnsi="Aptos Narrow" w:cs="Times New Roman"/>
@@ -3684,7 +3105,6 @@
               </w:rPr>
               <w:t>Vdd</w:t>
             </w:r>
-            <w:proofErr w:type="spellEnd"/>
           </w:p>
         </w:tc>
         <w:tc>
@@ -3819,7 +3239,6 @@
                 <w14:ligatures w14:val="none"/>
               </w:rPr>
             </w:pPr>
-            <w:proofErr w:type="spellStart"/>
             <w:r>
               <w:rPr>
                 <w:rFonts w:ascii="Aptos Narrow" w:eastAsia="Times New Roman" w:hAnsi="Aptos Narrow" w:cs="Times New Roman"/>
@@ -3829,57 +3248,8 @@
                 <w:lang w:val="en-US"/>
                 <w14:ligatures w14:val="none"/>
               </w:rPr>
-              <w:t>Wejście</w:t>
+              <w:t>Wejście napięcia analogowego</w:t>
             </w:r>
-            <w:proofErr w:type="spellEnd"/>
-            <w:r>
-              <w:rPr>
-                <w:rFonts w:ascii="Aptos Narrow" w:eastAsia="Times New Roman" w:hAnsi="Aptos Narrow" w:cs="Times New Roman"/>
-                <w:color w:val="000000"/>
-                <w:sz w:val="22"/>
-                <w:szCs w:val="22"/>
-                <w:lang w:val="en-US"/>
-                <w14:ligatures w14:val="none"/>
-              </w:rPr>
-              <w:t xml:space="preserve"> </w:t>
-            </w:r>
-            <w:proofErr w:type="spellStart"/>
-            <w:r>
-              <w:rPr>
-                <w:rFonts w:ascii="Aptos Narrow" w:eastAsia="Times New Roman" w:hAnsi="Aptos Narrow" w:cs="Times New Roman"/>
-                <w:color w:val="000000"/>
-                <w:sz w:val="22"/>
-                <w:szCs w:val="22"/>
-                <w:lang w:val="en-US"/>
-                <w14:ligatures w14:val="none"/>
-              </w:rPr>
-              <w:t>napięcia</w:t>
-            </w:r>
-            <w:proofErr w:type="spellEnd"/>
-            <w:r>
-              <w:rPr>
-                <w:rFonts w:ascii="Aptos Narrow" w:eastAsia="Times New Roman" w:hAnsi="Aptos Narrow" w:cs="Times New Roman"/>
-                <w:color w:val="000000"/>
-                <w:sz w:val="22"/>
-                <w:szCs w:val="22"/>
-                <w:lang w:val="en-US"/>
-                <w14:ligatures w14:val="none"/>
-              </w:rPr>
-              <w:t xml:space="preserve"> </w:t>
-            </w:r>
-            <w:proofErr w:type="spellStart"/>
-            <w:r>
-              <w:rPr>
-                <w:rFonts w:ascii="Aptos Narrow" w:eastAsia="Times New Roman" w:hAnsi="Aptos Narrow" w:cs="Times New Roman"/>
-                <w:color w:val="000000"/>
-                <w:sz w:val="22"/>
-                <w:szCs w:val="22"/>
-                <w:lang w:val="en-US"/>
-                <w14:ligatures w14:val="none"/>
-              </w:rPr>
-              <w:t>analogowego</w:t>
-            </w:r>
-            <w:proofErr w:type="spellEnd"/>
           </w:p>
         </w:tc>
         <w:tc>
@@ -4030,19 +3400,8 @@
           <w:sz w:val="32"/>
           <w:szCs w:val="32"/>
         </w:rPr>
-        <w:t xml:space="preserve">Charakterystyka AC – tryb </w:t>
+        <w:t>Charakterystyka AC – tryb pojedy</w:t>
       </w:r>
-      <w:proofErr w:type="spellStart"/>
-      <w:r>
-        <w:rPr>
-          <w:b/>
-          <w:bCs/>
-          <w:sz w:val="32"/>
-          <w:szCs w:val="32"/>
-        </w:rPr>
-        <w:t>pojedy</w:t>
-      </w:r>
-      <w:proofErr w:type="spellEnd"/>
     </w:p>
     <w:tbl>
       <w:tblPr>
@@ -4196,7 +3555,6 @@
                 <w14:ligatures w14:val="none"/>
               </w:rPr>
             </w:pPr>
-            <w:proofErr w:type="spellStart"/>
             <w:r>
               <w:rPr>
                 <w:rFonts w:ascii="Aptos Narrow" w:eastAsia="Times New Roman" w:hAnsi="Aptos Narrow" w:cs="Times New Roman"/>
@@ -4204,49 +3562,8 @@
                 <w:lang w:val="en-US"/>
                 <w14:ligatures w14:val="none"/>
               </w:rPr>
-              <w:t>Czas</w:t>
+              <w:t>Czas pojedynczej konwersji</w:t>
             </w:r>
-            <w:proofErr w:type="spellEnd"/>
-            <w:r>
-              <w:rPr>
-                <w:rFonts w:ascii="Aptos Narrow" w:eastAsia="Times New Roman" w:hAnsi="Aptos Narrow" w:cs="Times New Roman"/>
-                <w:color w:val="000000"/>
-                <w:lang w:val="en-US"/>
-                <w14:ligatures w14:val="none"/>
-              </w:rPr>
-              <w:t xml:space="preserve"> </w:t>
-            </w:r>
-            <w:proofErr w:type="spellStart"/>
-            <w:r>
-              <w:rPr>
-                <w:rFonts w:ascii="Aptos Narrow" w:eastAsia="Times New Roman" w:hAnsi="Aptos Narrow" w:cs="Times New Roman"/>
-                <w:color w:val="000000"/>
-                <w:lang w:val="en-US"/>
-                <w14:ligatures w14:val="none"/>
-              </w:rPr>
-              <w:t>pojedynczej</w:t>
-            </w:r>
-            <w:proofErr w:type="spellEnd"/>
-            <w:r>
-              <w:rPr>
-                <w:rFonts w:ascii="Aptos Narrow" w:eastAsia="Times New Roman" w:hAnsi="Aptos Narrow" w:cs="Times New Roman"/>
-                <w:color w:val="000000"/>
-                <w:lang w:val="en-US"/>
-                <w14:ligatures w14:val="none"/>
-              </w:rPr>
-              <w:t xml:space="preserve"> </w:t>
-            </w:r>
-            <w:proofErr w:type="spellStart"/>
-            <w:r>
-              <w:rPr>
-                <w:rFonts w:ascii="Aptos Narrow" w:eastAsia="Times New Roman" w:hAnsi="Aptos Narrow" w:cs="Times New Roman"/>
-                <w:color w:val="000000"/>
-                <w:lang w:val="en-US"/>
-                <w14:ligatures w14:val="none"/>
-              </w:rPr>
-              <w:t>konwersji</w:t>
-            </w:r>
-            <w:proofErr w:type="spellEnd"/>
           </w:p>
         </w:tc>
         <w:tc>
@@ -4272,7 +3589,6 @@
                 <w14:ligatures w14:val="none"/>
               </w:rPr>
             </w:pPr>
-            <w:proofErr w:type="spellStart"/>
             <w:r>
               <w:rPr>
                 <w:rFonts w:ascii="Aptos Narrow" w:eastAsia="Times New Roman" w:hAnsi="Aptos Narrow" w:cs="Times New Roman"/>
@@ -4280,17 +3596,7 @@
                 <w:lang w:eastAsia="en-GB"/>
                 <w14:ligatures w14:val="none"/>
               </w:rPr>
-              <w:t>Vin</w:t>
-            </w:r>
-            <w:proofErr w:type="spellEnd"/>
-            <w:r>
-              <w:rPr>
-                <w:rFonts w:ascii="Aptos Narrow" w:eastAsia="Times New Roman" w:hAnsi="Aptos Narrow" w:cs="Times New Roman"/>
-                <w:color w:val="000000"/>
-                <w:lang w:eastAsia="en-GB"/>
-                <w14:ligatures w14:val="none"/>
-              </w:rPr>
-              <w:t xml:space="preserve"> = 3.3V</w:t>
+              <w:t>Vin = 3.3V</w:t>
             </w:r>
           </w:p>
         </w:tc>
@@ -4356,7 +3662,6 @@
                 <w14:ligatures w14:val="none"/>
               </w:rPr>
             </w:pPr>
-            <w:proofErr w:type="spellStart"/>
             <w:r>
               <w:rPr>
                 <w:rFonts w:ascii="Aptos Narrow" w:eastAsia="Times New Roman" w:hAnsi="Aptos Narrow" w:cs="Times New Roman"/>
@@ -4364,73 +3669,7 @@
                 <w:lang w:val="en-US"/>
                 <w14:ligatures w14:val="none"/>
               </w:rPr>
-              <w:t>Zużycie</w:t>
-            </w:r>
-            <w:proofErr w:type="spellEnd"/>
-            <w:r>
-              <w:rPr>
-                <w:rFonts w:ascii="Aptos Narrow" w:eastAsia="Times New Roman" w:hAnsi="Aptos Narrow" w:cs="Times New Roman"/>
-                <w:color w:val="000000"/>
-                <w:lang w:val="en-US"/>
-                <w14:ligatures w14:val="none"/>
-              </w:rPr>
-              <w:t xml:space="preserve"> </w:t>
-            </w:r>
-            <w:proofErr w:type="spellStart"/>
-            <w:r>
-              <w:rPr>
-                <w:rFonts w:ascii="Aptos Narrow" w:eastAsia="Times New Roman" w:hAnsi="Aptos Narrow" w:cs="Times New Roman"/>
-                <w:color w:val="000000"/>
-                <w:lang w:val="en-US"/>
-                <w14:ligatures w14:val="none"/>
-              </w:rPr>
-              <w:t>energii</w:t>
-            </w:r>
-            <w:proofErr w:type="spellEnd"/>
-          </w:p>
-        </w:tc>
-        <w:tc>
-          <w:tcPr>
-            <w:tcW w:w="3159" w:type="dxa"/>
-            <w:tcBorders>
-              <w:top w:val="none" w:sz="4" w:space="0" w:color="000000"/>
-              <w:left w:val="none" w:sz="4" w:space="0" w:color="000000"/>
-              <w:bottom w:val="single" w:sz="4" w:space="0" w:color="auto"/>
-              <w:right w:val="single" w:sz="4" w:space="0" w:color="auto"/>
-            </w:tcBorders>
-            <w:shd w:val="clear" w:color="auto" w:fill="auto"/>
-            <w:noWrap/>
-            <w:vAlign w:val="center"/>
-          </w:tcPr>
-          <w:p>
-            <w:pPr>
-              <w:spacing w:after="0" w:line="240" w:lineRule="auto"/>
-              <w:jc w:val="center"/>
-              <w:rPr>
-                <w:rFonts w:ascii="Aptos Narrow" w:eastAsia="Times New Roman" w:hAnsi="Aptos Narrow" w:cs="Times New Roman"/>
-                <w:color w:val="000000"/>
-                <w14:ligatures w14:val="none"/>
-              </w:rPr>
-            </w:pPr>
-            <w:proofErr w:type="spellStart"/>
-            <w:r>
-              <w:rPr>
-                <w:rFonts w:ascii="Aptos Narrow" w:eastAsia="Times New Roman" w:hAnsi="Aptos Narrow" w:cs="Times New Roman"/>
-                <w:color w:val="000000"/>
-                <w:lang w:eastAsia="en-GB"/>
-                <w14:ligatures w14:val="none"/>
-              </w:rPr>
-              <w:t>Vin</w:t>
-            </w:r>
-            <w:proofErr w:type="spellEnd"/>
-            <w:r>
-              <w:rPr>
-                <w:rFonts w:ascii="Aptos Narrow" w:eastAsia="Times New Roman" w:hAnsi="Aptos Narrow" w:cs="Times New Roman"/>
-                <w:color w:val="000000"/>
-                <w:lang w:eastAsia="en-GB"/>
-                <w14:ligatures w14:val="none"/>
-              </w:rPr>
-              <w:t xml:space="preserve"> = 3.3V</w:t>
+              <w:t>Zużycie energii</w:t>
             </w:r>
           </w:p>
         </w:tc>
@@ -4464,9 +3703,33 @@
                 <w:lang w:eastAsia="en-GB"/>
                 <w14:ligatures w14:val="none"/>
               </w:rPr>
-              <w:t xml:space="preserve">2 </w:t>
+              <w:t>Vin = 3.3V</w:t>
             </w:r>
-            <w:proofErr w:type="spellStart"/>
+          </w:p>
+        </w:tc>
+        <w:tc>
+          <w:tcPr>
+            <w:tcW w:w="3159" w:type="dxa"/>
+            <w:tcBorders>
+              <w:top w:val="none" w:sz="4" w:space="0" w:color="000000"/>
+              <w:left w:val="none" w:sz="4" w:space="0" w:color="000000"/>
+              <w:bottom w:val="single" w:sz="4" w:space="0" w:color="auto"/>
+              <w:right w:val="single" w:sz="4" w:space="0" w:color="auto"/>
+            </w:tcBorders>
+            <w:shd w:val="clear" w:color="auto" w:fill="auto"/>
+            <w:noWrap/>
+            <w:vAlign w:val="center"/>
+          </w:tcPr>
+          <w:p>
+            <w:pPr>
+              <w:spacing w:after="0" w:line="240" w:lineRule="auto"/>
+              <w:jc w:val="center"/>
+              <w:rPr>
+                <w:rFonts w:ascii="Aptos Narrow" w:eastAsia="Times New Roman" w:hAnsi="Aptos Narrow" w:cs="Times New Roman"/>
+                <w:color w:val="000000"/>
+                <w14:ligatures w14:val="none"/>
+              </w:rPr>
+            </w:pPr>
             <w:r>
               <w:rPr>
                 <w:rFonts w:ascii="Aptos Narrow" w:eastAsia="Times New Roman" w:hAnsi="Aptos Narrow" w:cs="Times New Roman"/>
@@ -4474,9 +3737,8 @@
                 <w:lang w:eastAsia="en-GB"/>
                 <w14:ligatures w14:val="none"/>
               </w:rPr>
-              <w:t>mW</w:t>
+              <w:t>2 mW</w:t>
             </w:r>
-            <w:proofErr w:type="spellEnd"/>
           </w:p>
         </w:tc>
       </w:tr>
@@ -4512,7 +3774,6 @@
         </w:rPr>
         <w:t xml:space="preserve">Charakterystyka AC – tryb </w:t>
       </w:r>
-      <w:proofErr w:type="spellStart"/>
       <w:r>
         <w:rPr>
           <w:b/>
@@ -4523,7 +3784,6 @@
         </w:rPr>
         <w:t>ciągły</w:t>
       </w:r>
-      <w:proofErr w:type="spellEnd"/>
     </w:p>
     <w:tbl>
       <w:tblPr>
@@ -4677,7 +3937,6 @@
                 <w14:ligatures w14:val="none"/>
               </w:rPr>
             </w:pPr>
-            <w:proofErr w:type="spellStart"/>
             <w:r>
               <w:rPr>
                 <w:rFonts w:ascii="Aptos Narrow" w:eastAsia="Times New Roman" w:hAnsi="Aptos Narrow" w:cs="Times New Roman"/>
@@ -4685,29 +3944,8 @@
                 <w:lang w:val="en-US"/>
                 <w14:ligatures w14:val="none"/>
               </w:rPr>
-              <w:t>Częstotliwość</w:t>
+              <w:t>Częstotliwość konwersji</w:t>
             </w:r>
-            <w:proofErr w:type="spellEnd"/>
-            <w:r>
-              <w:rPr>
-                <w:rFonts w:ascii="Aptos Narrow" w:eastAsia="Times New Roman" w:hAnsi="Aptos Narrow" w:cs="Times New Roman"/>
-                <w:color w:val="000000"/>
-                <w:lang w:val="en-US"/>
-                <w14:ligatures w14:val="none"/>
-              </w:rPr>
-              <w:t xml:space="preserve"> </w:t>
-            </w:r>
-            <w:proofErr w:type="spellStart"/>
-            <w:r>
-              <w:rPr>
-                <w:rFonts w:ascii="Aptos Narrow" w:eastAsia="Times New Roman" w:hAnsi="Aptos Narrow" w:cs="Times New Roman"/>
-                <w:color w:val="000000"/>
-                <w:lang w:val="en-US"/>
-                <w14:ligatures w14:val="none"/>
-              </w:rPr>
-              <w:t>konwersji</w:t>
-            </w:r>
-            <w:proofErr w:type="spellEnd"/>
           </w:p>
         </w:tc>
         <w:tc>
@@ -4733,7 +3971,6 @@
                 <w14:ligatures w14:val="none"/>
               </w:rPr>
             </w:pPr>
-            <w:proofErr w:type="spellStart"/>
             <w:r>
               <w:rPr>
                 <w:rFonts w:ascii="Aptos Narrow" w:eastAsia="Times New Roman" w:hAnsi="Aptos Narrow" w:cs="Times New Roman"/>
@@ -4741,17 +3978,7 @@
                 <w:lang w:eastAsia="en-GB"/>
                 <w14:ligatures w14:val="none"/>
               </w:rPr>
-              <w:t>Vin</w:t>
-            </w:r>
-            <w:proofErr w:type="spellEnd"/>
-            <w:r>
-              <w:rPr>
-                <w:rFonts w:ascii="Aptos Narrow" w:eastAsia="Times New Roman" w:hAnsi="Aptos Narrow" w:cs="Times New Roman"/>
-                <w:color w:val="000000"/>
-                <w:lang w:eastAsia="en-GB"/>
-                <w14:ligatures w14:val="none"/>
-              </w:rPr>
-              <w:t xml:space="preserve"> = 3.3V</w:t>
+              <w:t>Vin = 3.3V</w:t>
             </w:r>
           </w:p>
         </w:tc>
@@ -4817,7 +4044,6 @@
                 <w14:ligatures w14:val="none"/>
               </w:rPr>
             </w:pPr>
-            <w:proofErr w:type="spellStart"/>
             <w:r>
               <w:rPr>
                 <w:rFonts w:ascii="Aptos Narrow" w:eastAsia="Times New Roman" w:hAnsi="Aptos Narrow" w:cs="Times New Roman"/>
@@ -4825,29 +4051,8 @@
                 <w:lang w:val="en-US"/>
                 <w14:ligatures w14:val="none"/>
               </w:rPr>
-              <w:t>Zużycie</w:t>
+              <w:t>Zużycie energii</w:t>
             </w:r>
-            <w:proofErr w:type="spellEnd"/>
-            <w:r>
-              <w:rPr>
-                <w:rFonts w:ascii="Aptos Narrow" w:eastAsia="Times New Roman" w:hAnsi="Aptos Narrow" w:cs="Times New Roman"/>
-                <w:color w:val="000000"/>
-                <w:lang w:val="en-US"/>
-                <w14:ligatures w14:val="none"/>
-              </w:rPr>
-              <w:t xml:space="preserve"> </w:t>
-            </w:r>
-            <w:proofErr w:type="spellStart"/>
-            <w:r>
-              <w:rPr>
-                <w:rFonts w:ascii="Aptos Narrow" w:eastAsia="Times New Roman" w:hAnsi="Aptos Narrow" w:cs="Times New Roman"/>
-                <w:color w:val="000000"/>
-                <w:lang w:val="en-US"/>
-                <w14:ligatures w14:val="none"/>
-              </w:rPr>
-              <w:t>energii</w:t>
-            </w:r>
-            <w:proofErr w:type="spellEnd"/>
           </w:p>
         </w:tc>
         <w:tc>
@@ -4873,7 +4078,6 @@
                 <w14:ligatures w14:val="none"/>
               </w:rPr>
             </w:pPr>
-            <w:proofErr w:type="spellStart"/>
             <w:r>
               <w:rPr>
                 <w:rFonts w:ascii="Aptos Narrow" w:eastAsia="Times New Roman" w:hAnsi="Aptos Narrow" w:cs="Times New Roman"/>
@@ -4881,17 +4085,7 @@
                 <w:lang w:eastAsia="en-GB"/>
                 <w14:ligatures w14:val="none"/>
               </w:rPr>
-              <w:t>Vin</w:t>
-            </w:r>
-            <w:proofErr w:type="spellEnd"/>
-            <w:r>
-              <w:rPr>
-                <w:rFonts w:ascii="Aptos Narrow" w:eastAsia="Times New Roman" w:hAnsi="Aptos Narrow" w:cs="Times New Roman"/>
-                <w:color w:val="000000"/>
-                <w:lang w:eastAsia="en-GB"/>
-                <w14:ligatures w14:val="none"/>
-              </w:rPr>
-              <w:t xml:space="preserve"> = 3.3V</w:t>
+              <w:t>Vin = 3.3V</w:t>
             </w:r>
           </w:p>
         </w:tc>
@@ -5228,7 +4422,6 @@
           <w:szCs w:val="32"/>
         </w:rPr>
       </w:pPr>
-      <w:proofErr w:type="spellStart"/>
       <w:r>
         <w:rPr>
           <w:b/>
@@ -5237,53 +4430,8 @@
           <w:szCs w:val="32"/>
           <w:lang w:val="en-US"/>
         </w:rPr>
-        <w:t>Kontrola</w:t>
+        <w:t>Kontrola trybów pracy</w:t>
       </w:r>
-      <w:proofErr w:type="spellEnd"/>
-      <w:r>
-        <w:rPr>
-          <w:b/>
-          <w:bCs/>
-          <w:sz w:val="32"/>
-          <w:szCs w:val="32"/>
-          <w:lang w:val="en-US"/>
-        </w:rPr>
-        <w:t xml:space="preserve"> </w:t>
-      </w:r>
-      <w:proofErr w:type="spellStart"/>
-      <w:r>
-        <w:rPr>
-          <w:b/>
-          <w:bCs/>
-          <w:sz w:val="32"/>
-          <w:szCs w:val="32"/>
-          <w:lang w:val="en-US"/>
-        </w:rPr>
-        <w:t>trybów</w:t>
-      </w:r>
-      <w:proofErr w:type="spellEnd"/>
-      <w:r>
-        <w:rPr>
-          <w:b/>
-          <w:bCs/>
-          <w:sz w:val="32"/>
-          <w:szCs w:val="32"/>
-          <w:lang w:val="en-US"/>
-        </w:rPr>
-        <w:t xml:space="preserve"> </w:t>
-      </w:r>
-      <w:proofErr w:type="spellStart"/>
-      <w:r>
-        <w:rPr>
-          <w:b/>
-          <w:bCs/>
-          <w:sz w:val="32"/>
-          <w:szCs w:val="32"/>
-          <w:lang w:val="en-US"/>
-        </w:rPr>
-        <w:t>pracy</w:t>
-      </w:r>
-      <w:proofErr w:type="spellEnd"/>
     </w:p>
     <w:p>
       <w:pPr>
@@ -5291,15 +4439,7 @@
         <w:ind w:left="1440"/>
       </w:pPr>
       <w:r>
-        <w:t xml:space="preserve">Urządzenie ADC obsługuje dwa tryby pracy: tryb wywołania (tryb pojedynczy) i tryb ciągły (tryb automatyczny). Tryb automatyczny jest domyślnym trybem modułu. Po zwarciu </w:t>
-      </w:r>
-      <w:proofErr w:type="spellStart"/>
-      <w:r>
-        <w:t>pinu</w:t>
-      </w:r>
-      <w:proofErr w:type="spellEnd"/>
-      <w:r>
-        <w:t xml:space="preserve"> MOD do 3.3V, moduł przechodzi w tryb pojedynczy. W tym trybie ADC wykonuje jedną </w:t>
+        <w:t xml:space="preserve">Urządzenie ADC obsługuje dwa tryby pracy: tryb wywołania (tryb pojedynczy) i tryb ciągły (tryb automatyczny). Tryb automatyczny jest domyślnym trybem modułu. Po zwarciu pinu MOD do 3.3V, moduł przechodzi w tryb pojedynczy. W tym trybie ADC wykonuje jedną </w:t>
       </w:r>
       <w:r>
         <w:t>konwersję</w:t>
@@ -5317,15 +4457,7 @@
         <w:t>STOP</w:t>
       </w:r>
       <w:r>
-        <w:t xml:space="preserve">, czekając na odłączenie </w:t>
-      </w:r>
-      <w:proofErr w:type="spellStart"/>
-      <w:r>
-        <w:t>pinu</w:t>
-      </w:r>
-      <w:proofErr w:type="spellEnd"/>
-      <w:r>
-        <w:t xml:space="preserve"> MOD od</w:t>
+        <w:t>, czekając na odłączenie pinu MOD od</w:t>
       </w:r>
       <w:r>
         <w:t xml:space="preserve"> </w:t>
@@ -5334,15 +4466,7 @@
         <w:t xml:space="preserve">3.3V. </w:t>
       </w:r>
       <w:r>
-        <w:t xml:space="preserve">Pin MOD ma </w:t>
-      </w:r>
-      <w:proofErr w:type="spellStart"/>
-      <w:r>
-        <w:t>pull</w:t>
-      </w:r>
-      <w:proofErr w:type="spellEnd"/>
-      <w:r>
-        <w:t xml:space="preserve">-down. </w:t>
+        <w:t xml:space="preserve">Pin MOD ma pull-down. </w:t>
       </w:r>
       <w:r>
         <w:t xml:space="preserve">Jeśli pin MOD pozostaje rozłączony, moduł działa w trybie automatycznym, przesyłając dane przez protokół </w:t>
@@ -5401,21 +4525,8 @@
       <w:r>
         <w:t xml:space="preserve">Wzmacniacz operacyjny w konfiguracji </w:t>
       </w:r>
-      <w:proofErr w:type="spellStart"/>
       <w:r>
-        <w:t>diffrence</w:t>
-      </w:r>
-      <w:proofErr w:type="spellEnd"/>
-      <w:r>
-        <w:t xml:space="preserve"> </w:t>
-      </w:r>
-      <w:proofErr w:type="spellStart"/>
-      <w:r>
-        <w:t>aplifier</w:t>
-      </w:r>
-      <w:proofErr w:type="spellEnd"/>
-      <w:r>
-        <w:t xml:space="preserve"> </w:t>
+        <w:t xml:space="preserve">diffrence aplifier </w:t>
       </w:r>
       <w:r>
         <w:t>odejmuje napięcie sprzężenia zwrotnego (pochodzące z poprzedniego wyjścia) od sygnału wejściowego. Tworzy to sygnał błędu pokazujący różnicę między wejściem a aktualnym wyjściem.</w:t>
@@ -6303,6 +5414,119 @@
     <w:nsid w:val="73695F56"/>
     <w:multiLevelType w:val="multilevel"/>
     <w:tmpl w:val="41B66590"/>
+    <w:lvl w:ilvl="0">
+      <w:start w:val="1"/>
+      <w:numFmt w:val="bullet"/>
+      <w:lvlText w:val=""/>
+      <w:lvlJc w:val="left"/>
+      <w:pPr>
+        <w:ind w:left="1440" w:hanging="360"/>
+      </w:pPr>
+      <w:rPr>
+        <w:rFonts w:ascii="Symbol" w:hAnsi="Symbol" w:hint="default"/>
+      </w:rPr>
+    </w:lvl>
+    <w:lvl w:ilvl="1">
+      <w:start w:val="1"/>
+      <w:numFmt w:val="bullet"/>
+      <w:lvlText w:val="o"/>
+      <w:lvlJc w:val="left"/>
+      <w:pPr>
+        <w:ind w:left="2160" w:hanging="360"/>
+      </w:pPr>
+      <w:rPr>
+        <w:rFonts w:ascii="Courier New" w:hAnsi="Courier New" w:cs="Courier New" w:hint="default"/>
+      </w:rPr>
+    </w:lvl>
+    <w:lvl w:ilvl="2">
+      <w:start w:val="1"/>
+      <w:numFmt w:val="bullet"/>
+      <w:lvlText w:val=""/>
+      <w:lvlJc w:val="left"/>
+      <w:pPr>
+        <w:ind w:left="2880" w:hanging="360"/>
+      </w:pPr>
+      <w:rPr>
+        <w:rFonts w:ascii="Wingdings" w:hAnsi="Wingdings" w:hint="default"/>
+      </w:rPr>
+    </w:lvl>
+    <w:lvl w:ilvl="3">
+      <w:start w:val="1"/>
+      <w:numFmt w:val="bullet"/>
+      <w:lvlText w:val=""/>
+      <w:lvlJc w:val="left"/>
+      <w:pPr>
+        <w:ind w:left="3600" w:hanging="360"/>
+      </w:pPr>
+      <w:rPr>
+        <w:rFonts w:ascii="Symbol" w:hAnsi="Symbol" w:hint="default"/>
+      </w:rPr>
+    </w:lvl>
+    <w:lvl w:ilvl="4">
+      <w:start w:val="1"/>
+      <w:numFmt w:val="bullet"/>
+      <w:lvlText w:val="o"/>
+      <w:lvlJc w:val="left"/>
+      <w:pPr>
+        <w:ind w:left="4320" w:hanging="360"/>
+      </w:pPr>
+      <w:rPr>
+        <w:rFonts w:ascii="Courier New" w:hAnsi="Courier New" w:cs="Courier New" w:hint="default"/>
+      </w:rPr>
+    </w:lvl>
+    <w:lvl w:ilvl="5">
+      <w:start w:val="1"/>
+      <w:numFmt w:val="bullet"/>
+      <w:lvlText w:val=""/>
+      <w:lvlJc w:val="left"/>
+      <w:pPr>
+        <w:ind w:left="5040" w:hanging="360"/>
+      </w:pPr>
+      <w:rPr>
+        <w:rFonts w:ascii="Wingdings" w:hAnsi="Wingdings" w:hint="default"/>
+      </w:rPr>
+    </w:lvl>
+    <w:lvl w:ilvl="6">
+      <w:start w:val="1"/>
+      <w:numFmt w:val="bullet"/>
+      <w:lvlText w:val=""/>
+      <w:lvlJc w:val="left"/>
+      <w:pPr>
+        <w:ind w:left="5760" w:hanging="360"/>
+      </w:pPr>
+      <w:rPr>
+        <w:rFonts w:ascii="Symbol" w:hAnsi="Symbol" w:hint="default"/>
+      </w:rPr>
+    </w:lvl>
+    <w:lvl w:ilvl="7">
+      <w:start w:val="1"/>
+      <w:numFmt w:val="bullet"/>
+      <w:lvlText w:val="o"/>
+      <w:lvlJc w:val="left"/>
+      <w:pPr>
+        <w:ind w:left="6480" w:hanging="360"/>
+      </w:pPr>
+      <w:rPr>
+        <w:rFonts w:ascii="Courier New" w:hAnsi="Courier New" w:cs="Courier New" w:hint="default"/>
+      </w:rPr>
+    </w:lvl>
+    <w:lvl w:ilvl="8">
+      <w:start w:val="1"/>
+      <w:numFmt w:val="bullet"/>
+      <w:lvlText w:val=""/>
+      <w:lvlJc w:val="left"/>
+      <w:pPr>
+        <w:ind w:left="7200" w:hanging="360"/>
+      </w:pPr>
+      <w:rPr>
+        <w:rFonts w:ascii="Wingdings" w:hAnsi="Wingdings" w:hint="default"/>
+      </w:rPr>
+    </w:lvl>
+  </w:abstractNum>
+  <w:abstractNum w:abstractNumId="9" w15:restartNumberingAfterBreak="0">
+    <w:nsid w:val="755E57D3"/>
+    <w:multiLevelType w:val="multilevel"/>
+    <w:tmpl w:val="0E3C87E2"/>
     <w:lvl w:ilvl="0">
       <w:start w:val="1"/>
       <w:numFmt w:val="bullet"/>
@@ -6438,6 +5662,9 @@
   </w:num>
   <w:num w:numId="9" w16cid:durableId="1404715620">
     <w:abstractNumId w:val="2"/>
+  </w:num>
+  <w:num w:numId="10" w16cid:durableId="1421950952">
+    <w:abstractNumId w:val="9"/>
   </w:num>
 </w:numbering>
 </file>
